--- a/Document/이서연 기록/2주차 이서연 기록.docx
+++ b/Document/이서연 기록/2주차 이서연 기록.docx
@@ -40,6 +40,99 @@
       <w:pPr>
         <w:rPr>
           <w:rFonts w:ascii="나눔스퀘어라운드 Light" w:eastAsia="나눔스퀘어라운드 Light" w:hAnsi="나눔스퀘어라운드 Light"/>
+        </w:rPr>
+      </w:pPr>
+    </w:p>
+    <w:p>
+      <w:pPr>
+        <w:rPr>
+          <w:rFonts w:ascii="나눔스퀘어라운드 Light" w:eastAsia="나눔스퀘어라운드 Light" w:hAnsi="나눔스퀘어라운드 Light"/>
+        </w:rPr>
+      </w:pPr>
+      <w:r>
+        <w:rPr>
+          <w:rFonts w:ascii="나눔스퀘어라운드 Light" w:eastAsia="나눔스퀘어라운드 Light" w:hAnsi="나눔스퀘어라운드 Light" w:hint="eastAsia"/>
+        </w:rPr>
+        <w:t>소스코드에 O</w:t>
+      </w:r>
+      <w:r>
+        <w:rPr>
+          <w:rFonts w:ascii="나눔스퀘어라운드 Light" w:eastAsia="나눔스퀘어라운드 Light" w:hAnsi="나눔스퀘어라운드 Light"/>
+        </w:rPr>
+        <w:t>bject</w:t>
+      </w:r>
+      <w:r>
+        <w:rPr>
+          <w:rFonts w:ascii="나눔스퀘어라운드 Light" w:eastAsia="나눔스퀘어라운드 Light" w:hAnsi="나눔스퀘어라운드 Light" w:hint="eastAsia"/>
+        </w:rPr>
+        <w:t xml:space="preserve">와 조명을 띄워 놓아야 외곽선이든 </w:t>
+      </w:r>
+      <w:r>
+        <w:rPr>
+          <w:rFonts w:ascii="나눔스퀘어라운드 Light" w:eastAsia="나눔스퀘어라운드 Light" w:hAnsi="나눔스퀘어라운드 Light"/>
+        </w:rPr>
+        <w:t>Toon Shading</w:t>
+      </w:r>
+      <w:r>
+        <w:rPr>
+          <w:rFonts w:ascii="나눔스퀘어라운드 Light" w:eastAsia="나눔스퀘어라운드 Light" w:hAnsi="나눔스퀘어라운드 Light" w:hint="eastAsia"/>
+        </w:rPr>
+        <w:t>이든 구현이 가능 할 것 같아서 계획 순서를 조금 바꾸게 되었다.</w:t>
+      </w:r>
+    </w:p>
+    <w:p>
+      <w:pPr>
+        <w:rPr>
+          <w:rFonts w:ascii="나눔스퀘어라운드 Light" w:eastAsia="나눔스퀘어라운드 Light" w:hAnsi="나눔스퀘어라운드 Light"/>
+        </w:rPr>
+      </w:pPr>
+      <w:r>
+        <w:rPr>
+          <w:rFonts w:ascii="나눔스퀘어라운드 Light" w:eastAsia="나눔스퀘어라운드 Light" w:hAnsi="나눔스퀘어라운드 Light" w:hint="eastAsia"/>
+        </w:rPr>
+        <w:t>T</w:t>
+      </w:r>
+      <w:r>
+        <w:rPr>
+          <w:rFonts w:ascii="나눔스퀘어라운드 Light" w:eastAsia="나눔스퀘어라운드 Light" w:hAnsi="나눔스퀘어라운드 Light"/>
+        </w:rPr>
+        <w:t>oon Shading</w:t>
+      </w:r>
+      <w:r>
+        <w:rPr>
+          <w:rFonts w:ascii="나눔스퀘어라운드 Light" w:eastAsia="나눔스퀘어라운드 Light" w:hAnsi="나눔스퀘어라운드 Light" w:hint="eastAsia"/>
+        </w:rPr>
+        <w:t xml:space="preserve">과 외곽선에 대한 자료조사는 </w:t>
+      </w:r>
+      <w:r>
+        <w:rPr>
+          <w:rFonts w:ascii="나눔스퀘어라운드 Light" w:eastAsia="나눔스퀘어라운드 Light" w:hAnsi="나눔스퀘어라운드 Light"/>
+        </w:rPr>
+        <w:t>1</w:t>
+      </w:r>
+      <w:r>
+        <w:rPr>
+          <w:rFonts w:ascii="나눔스퀘어라운드 Light" w:eastAsia="나눔스퀘어라운드 Light" w:hAnsi="나눔스퀘어라운드 Light" w:hint="eastAsia"/>
+        </w:rPr>
+        <w:t xml:space="preserve">주차에 거의 끝낸 상태이므로 코드를 구현하기 전까지 그림자 공부와 </w:t>
+      </w:r>
+      <w:r>
+        <w:rPr>
+          <w:rFonts w:ascii="나눔스퀘어라운드 Light" w:eastAsia="나눔스퀘어라운드 Light" w:hAnsi="나눔스퀘어라운드 Light"/>
+        </w:rPr>
+        <w:t xml:space="preserve">2D </w:t>
+      </w:r>
+      <w:r>
+        <w:rPr>
+          <w:rFonts w:ascii="나눔스퀘어라운드 Light" w:eastAsia="나눔스퀘어라운드 Light" w:hAnsi="나눔스퀘어라운드 Light" w:hint="eastAsia"/>
+        </w:rPr>
+        <w:t>리소스 제작 등 당장 할 수 있는 것을 하기로 하였다.</w:t>
+      </w:r>
+    </w:p>
+    <w:p>
+      <w:pPr>
+        <w:rPr>
+          <w:rFonts w:ascii="나눔스퀘어라운드 Light" w:eastAsia="나눔스퀘어라운드 Light" w:hAnsi="나눔스퀘어라운드 Light" w:hint="eastAsia"/>
         </w:rPr>
       </w:pPr>
     </w:p>
@@ -61,7 +154,122 @@
           <w:rFonts w:ascii="나눔스퀘어라운드 Light" w:eastAsia="나눔스퀘어라운드 Light" w:hAnsi="나눔스퀘어라운드 Light" w:hint="eastAsia"/>
           <w:color w:val="2F5496" w:themeColor="accent1" w:themeShade="BF"/>
         </w:rPr>
-        <w:t>소스코드에 육면체 띄우기</w:t>
+        <w:t>캐릭터 A</w:t>
+      </w:r>
+      <w:r>
+        <w:rPr>
+          <w:rFonts w:ascii="나눔스퀘어라운드 Light" w:eastAsia="나눔스퀘어라운드 Light" w:hAnsi="나눔스퀘어라운드 Light"/>
+          <w:color w:val="2F5496" w:themeColor="accent1" w:themeShade="BF"/>
+        </w:rPr>
+        <w:t>sset</w:t>
+      </w:r>
+      <w:r>
+        <w:rPr>
+          <w:rFonts w:ascii="나눔스퀘어라운드 Light" w:eastAsia="나눔스퀘어라운드 Light" w:hAnsi="나눔스퀘어라운드 Light" w:hint="eastAsia"/>
+          <w:color w:val="2F5496" w:themeColor="accent1" w:themeShade="BF"/>
+        </w:rPr>
+        <w:t xml:space="preserve"> 얼굴 R</w:t>
+      </w:r>
+      <w:r>
+        <w:rPr>
+          <w:rFonts w:ascii="나눔스퀘어라운드 Light" w:eastAsia="나눔스퀘어라운드 Light" w:hAnsi="나눔스퀘어라운드 Light"/>
+          <w:color w:val="2F5496" w:themeColor="accent1" w:themeShade="BF"/>
+        </w:rPr>
+        <w:t>etouch</w:t>
+      </w:r>
+    </w:p>
+    <w:p>
+      <w:pPr>
+        <w:ind w:left="760"/>
+        <w:rPr>
+          <w:rFonts w:ascii="나눔스퀘어라운드 Light" w:eastAsia="나눔스퀘어라운드 Light" w:hAnsi="나눔스퀘어라운드 Light"/>
+        </w:rPr>
+      </w:pPr>
+      <w:r>
+        <w:rPr>
+          <w:rFonts w:ascii="나눔스퀘어라운드 Light" w:eastAsia="나눔스퀘어라운드 Light" w:hAnsi="나눔스퀘어라운드 Light"/>
+        </w:rPr>
+        <w:drawing>
+          <wp:inline distT="0" distB="0" distL="0" distR="0" wp14:anchorId="21AA52D8" wp14:editId="735E3718">
+            <wp:extent cx="2520000" cy="2520000"/>
+            <wp:effectExtent l="0" t="0" r="0" b="0"/>
+            <wp:docPr id="10" name="그림 10"/>
+            <wp:cNvGraphicFramePr>
+              <a:graphicFrameLocks xmlns:a="http://schemas.openxmlformats.org/drawingml/2006/main"/>
+            </wp:cNvGraphicFramePr>
+            <a:graphic xmlns:a="http://schemas.openxmlformats.org/drawingml/2006/main">
+              <a:graphicData uri="http://schemas.openxmlformats.org/drawingml/2006/picture">
+                <pic:pic xmlns:pic="http://schemas.openxmlformats.org/drawingml/2006/picture">
+                  <pic:nvPicPr>
+                    <pic:cNvPr id="1" name=""/>
+                    <pic:cNvPicPr preferRelativeResize="0"/>
+                  </pic:nvPicPr>
+                  <pic:blipFill>
+                    <a:blip r:embed="rId7"/>
+                    <a:stretch>
+                      <a:fillRect/>
+                    </a:stretch>
+                  </pic:blipFill>
+                  <pic:spPr>
+                    <a:xfrm>
+                      <a:off x="0" y="0"/>
+                      <a:ext cx="2520000" cy="2520000"/>
+                    </a:xfrm>
+                    <a:prstGeom prst="rect">
+                      <a:avLst/>
+                    </a:prstGeom>
+                  </pic:spPr>
+                </pic:pic>
+              </a:graphicData>
+            </a:graphic>
+          </wp:inline>
+        </w:drawing>
+      </w:r>
+      <w:r>
+        <w:rPr>
+          <w:rFonts w:ascii="나눔스퀘어라운드 Light" w:eastAsia="나눔스퀘어라운드 Light" w:hAnsi="나눔스퀘어라운드 Light"/>
+        </w:rPr>
+        <w:t xml:space="preserve">   </w:t>
+      </w:r>
+      <w:r>
+        <w:rPr>
+          <w:rFonts w:ascii="나눔스퀘어라운드 Light" w:eastAsia="나눔스퀘어라운드 Light" w:hAnsi="나눔스퀘어라운드 Light"/>
+        </w:rPr>
+        <w:drawing>
+          <wp:inline distT="0" distB="0" distL="0" distR="0" wp14:anchorId="2351F4D2" wp14:editId="0CD97733">
+            <wp:extent cx="2520000" cy="2520000"/>
+            <wp:effectExtent l="0" t="0" r="0" b="0"/>
+            <wp:docPr id="11" name="그림 11" descr="하늘, 물이(가) 표시된 사진&#10;&#10;자동 생성된 설명"/>
+            <wp:cNvGraphicFramePr>
+              <a:graphicFrameLocks xmlns:a="http://schemas.openxmlformats.org/drawingml/2006/main"/>
+            </wp:cNvGraphicFramePr>
+            <a:graphic xmlns:a="http://schemas.openxmlformats.org/drawingml/2006/main">
+              <a:graphicData uri="http://schemas.openxmlformats.org/drawingml/2006/picture">
+                <pic:pic xmlns:pic="http://schemas.openxmlformats.org/drawingml/2006/picture">
+                  <pic:nvPicPr>
+                    <pic:cNvPr id="11" name="그림 11" descr="하늘, 물이(가) 표시된 사진&#10;&#10;자동 생성된 설명"/>
+                    <pic:cNvPicPr preferRelativeResize="0"/>
+                  </pic:nvPicPr>
+                  <pic:blipFill>
+                    <a:blip r:embed="rId8"/>
+                    <a:stretch>
+                      <a:fillRect/>
+                    </a:stretch>
+                  </pic:blipFill>
+                  <pic:spPr>
+                    <a:xfrm>
+                      <a:off x="0" y="0"/>
+                      <a:ext cx="2520000" cy="2520000"/>
+                    </a:xfrm>
+                    <a:prstGeom prst="rect">
+                      <a:avLst/>
+                    </a:prstGeom>
+                  </pic:spPr>
+                </pic:pic>
+              </a:graphicData>
+            </a:graphic>
+          </wp:inline>
+        </w:drawing>
       </w:r>
     </w:p>
     <w:p>
@@ -76,7 +284,7 @@
         <w:rPr>
           <w:rFonts w:ascii="나눔스퀘어라운드 Light" w:eastAsia="나눔스퀘어라운드 Light" w:hAnsi="나눔스퀘어라운드 Light" w:hint="eastAsia"/>
         </w:rPr>
-        <w:t xml:space="preserve">이용희 교수님의 따라하기 과제를 하면서 </w:t>
+        <w:t>↑ 원본 전사 캐릭터</w:t>
       </w:r>
     </w:p>
     <w:p>
@@ -89,10 +297,396 @@
       </w:pPr>
       <w:r>
         <w:rPr>
-          <w:rFonts w:ascii="나눔스퀘어라운드 Light" w:eastAsia="나눔스퀘어라운드 Light" w:hAnsi="나눔스퀘어라운드 Light" w:hint="eastAsia"/>
+          <w:rFonts w:ascii="나눔스퀘어라운드 Light" w:eastAsia="나눔스퀘어라운드 Light" w:hAnsi="나눔스퀘어라운드 Light"/>
+        </w:rPr>
+        <w:drawing>
+          <wp:inline distT="0" distB="0" distL="0" distR="0" wp14:anchorId="14479426" wp14:editId="640A1D9D">
+            <wp:extent cx="2520000" cy="2520000"/>
+            <wp:effectExtent l="0" t="0" r="0" b="0"/>
+            <wp:docPr id="8" name="그림 8" descr="벡터그래픽이(가) 표시된 사진&#10;&#10;자동 생성된 설명"/>
+            <wp:cNvGraphicFramePr>
+              <a:graphicFrameLocks xmlns:a="http://schemas.openxmlformats.org/drawingml/2006/main"/>
+            </wp:cNvGraphicFramePr>
+            <a:graphic xmlns:a="http://schemas.openxmlformats.org/drawingml/2006/main">
+              <a:graphicData uri="http://schemas.openxmlformats.org/drawingml/2006/picture">
+                <pic:pic xmlns:pic="http://schemas.openxmlformats.org/drawingml/2006/picture">
+                  <pic:nvPicPr>
+                    <pic:cNvPr id="8" name="그림 8" descr="벡터그래픽이(가) 표시된 사진&#10;&#10;자동 생성된 설명"/>
+                    <pic:cNvPicPr preferRelativeResize="0"/>
+                  </pic:nvPicPr>
+                  <pic:blipFill>
+                    <a:blip r:embed="rId9"/>
+                    <a:stretch>
+                      <a:fillRect/>
+                    </a:stretch>
+                  </pic:blipFill>
+                  <pic:spPr>
+                    <a:xfrm>
+                      <a:off x="0" y="0"/>
+                      <a:ext cx="2520000" cy="2520000"/>
+                    </a:xfrm>
+                    <a:prstGeom prst="rect">
+                      <a:avLst/>
+                    </a:prstGeom>
+                  </pic:spPr>
+                </pic:pic>
+              </a:graphicData>
+            </a:graphic>
+          </wp:inline>
+        </w:drawing>
+      </w:r>
+      <w:r>
+        <w:rPr>
+          <w:rFonts w:ascii="나눔스퀘어라운드 Light" w:eastAsia="나눔스퀘어라운드 Light" w:hAnsi="나눔스퀘어라운드 Light"/>
+        </w:rPr>
+        <w:t xml:space="preserve">   </w:t>
+      </w:r>
+      <w:r>
+        <w:rPr>
+          <w:rFonts w:ascii="나눔스퀘어라운드 Light" w:eastAsia="나눔스퀘어라운드 Light" w:hAnsi="나눔스퀘어라운드 Light"/>
+        </w:rPr>
+        <w:drawing>
+          <wp:inline distT="0" distB="0" distL="0" distR="0" wp14:anchorId="5C3ECB5C" wp14:editId="4202BD53">
+            <wp:extent cx="2520000" cy="2520000"/>
+            <wp:effectExtent l="0" t="0" r="0" b="0"/>
+            <wp:docPr id="9" name="그림 9" descr="하늘, 물이(가) 표시된 사진&#10;&#10;자동 생성된 설명"/>
+            <wp:cNvGraphicFramePr>
+              <a:graphicFrameLocks xmlns:a="http://schemas.openxmlformats.org/drawingml/2006/main"/>
+            </wp:cNvGraphicFramePr>
+            <a:graphic xmlns:a="http://schemas.openxmlformats.org/drawingml/2006/main">
+              <a:graphicData uri="http://schemas.openxmlformats.org/drawingml/2006/picture">
+                <pic:pic xmlns:pic="http://schemas.openxmlformats.org/drawingml/2006/picture">
+                  <pic:nvPicPr>
+                    <pic:cNvPr id="9" name="그림 9" descr="하늘, 물이(가) 표시된 사진&#10;&#10;자동 생성된 설명"/>
+                    <pic:cNvPicPr preferRelativeResize="0"/>
+                  </pic:nvPicPr>
+                  <pic:blipFill>
+                    <a:blip r:embed="rId10"/>
+                    <a:stretch>
+                      <a:fillRect/>
+                    </a:stretch>
+                  </pic:blipFill>
+                  <pic:spPr>
+                    <a:xfrm>
+                      <a:off x="0" y="0"/>
+                      <a:ext cx="2520000" cy="2520000"/>
+                    </a:xfrm>
+                    <a:prstGeom prst="rect">
+                      <a:avLst/>
+                    </a:prstGeom>
+                  </pic:spPr>
+                </pic:pic>
+              </a:graphicData>
+            </a:graphic>
+          </wp:inline>
+        </w:drawing>
+      </w:r>
+    </w:p>
+    <w:p>
+      <w:pPr>
+        <w:pStyle w:val="a3"/>
+        <w:ind w:leftChars="0" w:left="760"/>
+        <w:rPr>
+          <w:rFonts w:ascii="나눔스퀘어라운드 Light" w:eastAsia="나눔스퀘어라운드 Light" w:hAnsi="나눔스퀘어라운드 Light"/>
+        </w:rPr>
+      </w:pPr>
+      <w:r>
+        <w:rPr>
+          <w:rFonts w:ascii="나눔스퀘어라운드 Light" w:eastAsia="나눔스퀘어라운드 Light" w:hAnsi="나눔스퀘어라운드 Light" w:hint="eastAsia"/>
+        </w:rPr>
+        <w:t xml:space="preserve">↑ </w:t>
+      </w:r>
+      <w:r>
+        <w:rPr>
+          <w:rFonts w:ascii="나눔스퀘어라운드 Light" w:eastAsia="나눔스퀘어라운드 Light" w:hAnsi="나눔스퀘어라운드 Light" w:hint="eastAsia"/>
+        </w:rPr>
+        <w:t>수정된</w:t>
+      </w:r>
+      <w:r>
+        <w:rPr>
+          <w:rFonts w:ascii="나눔스퀘어라운드 Light" w:eastAsia="나눔스퀘어라운드 Light" w:hAnsi="나눔스퀘어라운드 Light" w:hint="eastAsia"/>
+        </w:rPr>
+        <w:t xml:space="preserve"> 전사 캐릭터</w:t>
+      </w:r>
+    </w:p>
+    <w:p>
+      <w:pPr>
+        <w:ind w:firstLineChars="400" w:firstLine="800"/>
+        <w:rPr>
+          <w:rFonts w:ascii="나눔스퀘어라운드 Light" w:eastAsia="나눔스퀘어라운드 Light" w:hAnsi="나눔스퀘어라운드 Light" w:hint="eastAsia"/>
+        </w:rPr>
+      </w:pPr>
+      <w:r>
+        <w:lastRenderedPageBreak/>
+        <w:drawing>
+          <wp:inline distT="0" distB="0" distL="0" distR="0" wp14:anchorId="79A8EAC6" wp14:editId="00F07B26">
+            <wp:extent cx="2520000" cy="2520000"/>
+            <wp:effectExtent l="0" t="0" r="0" b="0"/>
+            <wp:docPr id="1" name="그림 1" descr="여러개이(가) 표시된 사진&#10;&#10;자동 생성된 설명"/>
+            <wp:cNvGraphicFramePr>
+              <a:graphicFrameLocks xmlns:a="http://schemas.openxmlformats.org/drawingml/2006/main"/>
+            </wp:cNvGraphicFramePr>
+            <a:graphic xmlns:a="http://schemas.openxmlformats.org/drawingml/2006/main">
+              <a:graphicData uri="http://schemas.openxmlformats.org/drawingml/2006/picture">
+                <pic:pic xmlns:pic="http://schemas.openxmlformats.org/drawingml/2006/picture">
+                  <pic:nvPicPr>
+                    <pic:cNvPr id="1" name="그림 1" descr="여러개이(가) 표시된 사진&#10;&#10;자동 생성된 설명"/>
+                    <pic:cNvPicPr preferRelativeResize="0"/>
+                  </pic:nvPicPr>
+                  <pic:blipFill>
+                    <a:blip r:embed="rId11"/>
+                    <a:stretch>
+                      <a:fillRect/>
+                    </a:stretch>
+                  </pic:blipFill>
+                  <pic:spPr>
+                    <a:xfrm>
+                      <a:off x="0" y="0"/>
+                      <a:ext cx="2520000" cy="2520000"/>
+                    </a:xfrm>
+                    <a:prstGeom prst="rect">
+                      <a:avLst/>
+                    </a:prstGeom>
+                  </pic:spPr>
+                </pic:pic>
+              </a:graphicData>
+            </a:graphic>
+          </wp:inline>
+        </w:drawing>
+      </w:r>
+      <w:r>
+        <w:rPr>
+          <w:rFonts w:ascii="나눔스퀘어라운드 Light" w:eastAsia="나눔스퀘어라운드 Light" w:hAnsi="나눔스퀘어라운드 Light"/>
+        </w:rPr>
+        <w:t xml:space="preserve">   </w:t>
+      </w:r>
+      <w:r>
+        <w:drawing>
+          <wp:inline distT="0" distB="0" distL="0" distR="0" wp14:anchorId="4770B014" wp14:editId="7201061B">
+            <wp:extent cx="2520000" cy="2520000"/>
+            <wp:effectExtent l="0" t="0" r="0" b="0"/>
+            <wp:docPr id="5" name="그림 5" descr="하늘, 장난감, 인형이(가) 표시된 사진&#10;&#10;자동 생성된 설명"/>
+            <wp:cNvGraphicFramePr>
+              <a:graphicFrameLocks xmlns:a="http://schemas.openxmlformats.org/drawingml/2006/main"/>
+            </wp:cNvGraphicFramePr>
+            <a:graphic xmlns:a="http://schemas.openxmlformats.org/drawingml/2006/main">
+              <a:graphicData uri="http://schemas.openxmlformats.org/drawingml/2006/picture">
+                <pic:pic xmlns:pic="http://schemas.openxmlformats.org/drawingml/2006/picture">
+                  <pic:nvPicPr>
+                    <pic:cNvPr id="5" name="그림 5" descr="하늘, 장난감, 인형이(가) 표시된 사진&#10;&#10;자동 생성된 설명"/>
+                    <pic:cNvPicPr/>
+                  </pic:nvPicPr>
+                  <pic:blipFill>
+                    <a:blip r:embed="rId12"/>
+                    <a:stretch>
+                      <a:fillRect/>
+                    </a:stretch>
+                  </pic:blipFill>
+                  <pic:spPr>
+                    <a:xfrm>
+                      <a:off x="0" y="0"/>
+                      <a:ext cx="2520000" cy="2520000"/>
+                    </a:xfrm>
+                    <a:prstGeom prst="rect">
+                      <a:avLst/>
+                    </a:prstGeom>
+                  </pic:spPr>
+                </pic:pic>
+              </a:graphicData>
+            </a:graphic>
+          </wp:inline>
+        </w:drawing>
+      </w:r>
+    </w:p>
+    <w:p>
+      <w:pPr>
+        <w:pStyle w:val="a3"/>
+        <w:ind w:leftChars="0" w:left="760"/>
+        <w:rPr>
+          <w:rFonts w:ascii="나눔스퀘어라운드 Light" w:eastAsia="나눔스퀘어라운드 Light" w:hAnsi="나눔스퀘어라운드 Light"/>
+        </w:rPr>
+      </w:pPr>
+      <w:r>
+        <w:rPr>
+          <w:rFonts w:ascii="나눔스퀘어라운드 Light" w:eastAsia="나눔스퀘어라운드 Light" w:hAnsi="나눔스퀘어라운드 Light" w:hint="eastAsia"/>
+        </w:rPr>
+        <w:t xml:space="preserve">↑ 원본 </w:t>
+      </w:r>
+      <w:r>
+        <w:rPr>
+          <w:rFonts w:ascii="나눔스퀘어라운드 Light" w:eastAsia="나눔스퀘어라운드 Light" w:hAnsi="나눔스퀘어라운드 Light" w:hint="eastAsia"/>
+        </w:rPr>
+        <w:t>마법사</w:t>
+      </w:r>
+      <w:r>
+        <w:rPr>
+          <w:rFonts w:ascii="나눔스퀘어라운드 Light" w:eastAsia="나눔스퀘어라운드 Light" w:hAnsi="나눔스퀘어라운드 Light" w:hint="eastAsia"/>
+        </w:rPr>
+        <w:t xml:space="preserve"> 캐릭터</w:t>
+      </w:r>
+    </w:p>
+    <w:p>
+      <w:pPr>
+        <w:ind w:firstLineChars="400" w:firstLine="800"/>
+        <w:rPr>
+          <w:rFonts w:ascii="나눔스퀘어라운드 Light" w:eastAsia="나눔스퀘어라운드 Light" w:hAnsi="나눔스퀘어라운드 Light"/>
+        </w:rPr>
+      </w:pPr>
+      <w:r>
+        <w:drawing>
+          <wp:inline distT="0" distB="0" distL="0" distR="0" wp14:anchorId="70267F81" wp14:editId="12FF0DAF">
+            <wp:extent cx="2520000" cy="2520000"/>
+            <wp:effectExtent l="0" t="0" r="0" b="0"/>
+            <wp:docPr id="6" name="그림 6" descr="텍스트, 벡터그래픽이(가) 표시된 사진&#10;&#10;자동 생성된 설명"/>
+            <wp:cNvGraphicFramePr>
+              <a:graphicFrameLocks xmlns:a="http://schemas.openxmlformats.org/drawingml/2006/main"/>
+            </wp:cNvGraphicFramePr>
+            <a:graphic xmlns:a="http://schemas.openxmlformats.org/drawingml/2006/main">
+              <a:graphicData uri="http://schemas.openxmlformats.org/drawingml/2006/picture">
+                <pic:pic xmlns:pic="http://schemas.openxmlformats.org/drawingml/2006/picture">
+                  <pic:nvPicPr>
+                    <pic:cNvPr id="6" name="그림 6" descr="텍스트, 벡터그래픽이(가) 표시된 사진&#10;&#10;자동 생성된 설명"/>
+                    <pic:cNvPicPr preferRelativeResize="0"/>
+                  </pic:nvPicPr>
+                  <pic:blipFill>
+                    <a:blip r:embed="rId13"/>
+                    <a:stretch>
+                      <a:fillRect/>
+                    </a:stretch>
+                  </pic:blipFill>
+                  <pic:spPr>
+                    <a:xfrm>
+                      <a:off x="0" y="0"/>
+                      <a:ext cx="2520000" cy="2520000"/>
+                    </a:xfrm>
+                    <a:prstGeom prst="rect">
+                      <a:avLst/>
+                    </a:prstGeom>
+                  </pic:spPr>
+                </pic:pic>
+              </a:graphicData>
+            </a:graphic>
+          </wp:inline>
+        </w:drawing>
+      </w:r>
+      <w:r>
+        <w:rPr>
+          <w:rFonts w:ascii="나눔스퀘어라운드 Light" w:eastAsia="나눔스퀘어라운드 Light" w:hAnsi="나눔스퀘어라운드 Light"/>
+        </w:rPr>
+        <w:t xml:space="preserve">   </w:t>
+      </w:r>
+      <w:r>
+        <w:drawing>
+          <wp:inline distT="0" distB="0" distL="0" distR="0" wp14:anchorId="0F627AA0" wp14:editId="6DAA48F0">
+            <wp:extent cx="2520000" cy="2520000"/>
+            <wp:effectExtent l="0" t="0" r="0" b="0"/>
+            <wp:docPr id="7" name="그림 7" descr="하늘, 장난감, 인형이(가) 표시된 사진&#10;&#10;자동 생성된 설명"/>
+            <wp:cNvGraphicFramePr>
+              <a:graphicFrameLocks xmlns:a="http://schemas.openxmlformats.org/drawingml/2006/main"/>
+            </wp:cNvGraphicFramePr>
+            <a:graphic xmlns:a="http://schemas.openxmlformats.org/drawingml/2006/main">
+              <a:graphicData uri="http://schemas.openxmlformats.org/drawingml/2006/picture">
+                <pic:pic xmlns:pic="http://schemas.openxmlformats.org/drawingml/2006/picture">
+                  <pic:nvPicPr>
+                    <pic:cNvPr id="7" name="그림 7" descr="하늘, 장난감, 인형이(가) 표시된 사진&#10;&#10;자동 생성된 설명"/>
+                    <pic:cNvPicPr preferRelativeResize="0"/>
+                  </pic:nvPicPr>
+                  <pic:blipFill>
+                    <a:blip r:embed="rId14"/>
+                    <a:stretch>
+                      <a:fillRect/>
+                    </a:stretch>
+                  </pic:blipFill>
+                  <pic:spPr>
+                    <a:xfrm>
+                      <a:off x="0" y="0"/>
+                      <a:ext cx="2520000" cy="2520000"/>
+                    </a:xfrm>
+                    <a:prstGeom prst="rect">
+                      <a:avLst/>
+                    </a:prstGeom>
+                  </pic:spPr>
+                </pic:pic>
+              </a:graphicData>
+            </a:graphic>
+          </wp:inline>
+        </w:drawing>
+      </w:r>
+    </w:p>
+    <w:p>
+      <w:pPr>
+        <w:pStyle w:val="a3"/>
+        <w:ind w:leftChars="0" w:left="760"/>
+        <w:rPr>
+          <w:rFonts w:ascii="나눔스퀘어라운드 Light" w:eastAsia="나눔스퀘어라운드 Light" w:hAnsi="나눔스퀘어라운드 Light" w:hint="eastAsia"/>
+        </w:rPr>
+      </w:pPr>
+      <w:r>
+        <w:rPr>
+          <w:rFonts w:ascii="나눔스퀘어라운드 Light" w:eastAsia="나눔스퀘어라운드 Light" w:hAnsi="나눔스퀘어라운드 Light" w:hint="eastAsia"/>
+        </w:rPr>
+        <w:t xml:space="preserve">↑ 수정된 </w:t>
+      </w:r>
+      <w:r>
+        <w:rPr>
+          <w:rFonts w:ascii="나눔스퀘어라운드 Light" w:eastAsia="나눔스퀘어라운드 Light" w:hAnsi="나눔스퀘어라운드 Light" w:hint="eastAsia"/>
+        </w:rPr>
+        <w:t>마법사</w:t>
+      </w:r>
+      <w:r>
+        <w:rPr>
+          <w:rFonts w:ascii="나눔스퀘어라운드 Light" w:eastAsia="나눔스퀘어라운드 Light" w:hAnsi="나눔스퀘어라운드 Light" w:hint="eastAsia"/>
+        </w:rPr>
+        <w:t xml:space="preserve"> 캐릭터</w:t>
+      </w:r>
+    </w:p>
+    <w:p>
+      <w:pPr>
+        <w:pStyle w:val="a3"/>
+        <w:ind w:leftChars="0" w:left="760"/>
+        <w:rPr>
+          <w:rFonts w:ascii="나눔스퀘어라운드 Light" w:eastAsia="나눔스퀘어라운드 Light" w:hAnsi="나눔스퀘어라운드 Light"/>
+        </w:rPr>
+      </w:pPr>
+      <w:r>
+        <w:rPr>
+          <w:rFonts w:ascii="나눔스퀘어라운드 Light" w:eastAsia="나눔스퀘어라운드 Light" w:hAnsi="나눔스퀘어라운드 Light" w:hint="eastAsia"/>
+        </w:rPr>
+        <w:t xml:space="preserve">캐릭터들의 얼굴을 게임 분위기에 더 잘 맞는 귀여운 얼굴로 </w:t>
+      </w:r>
+      <w:r>
+        <w:rPr>
+          <w:rFonts w:ascii="나눔스퀘어라운드 Light" w:eastAsia="나눔스퀘어라운드 Light" w:hAnsi="나눔스퀘어라운드 Light" w:hint="eastAsia"/>
+        </w:rPr>
+        <w:t>R</w:t>
+      </w:r>
+      <w:r>
+        <w:rPr>
+          <w:rFonts w:ascii="나눔스퀘어라운드 Light" w:eastAsia="나눔스퀘어라운드 Light" w:hAnsi="나눔스퀘어라운드 Light"/>
+        </w:rPr>
+        <w:t>etouching</w:t>
+      </w:r>
+      <w:r>
+        <w:rPr>
+          <w:rFonts w:ascii="나눔스퀘어라운드 Light" w:eastAsia="나눔스퀘어라운드 Light" w:hAnsi="나눔스퀘어라운드 Light"/>
         </w:rPr>
         <w:t xml:space="preserve"> </w:t>
       </w:r>
+      <w:r>
+        <w:rPr>
+          <w:rFonts w:ascii="나눔스퀘어라운드 Light" w:eastAsia="나눔스퀘어라운드 Light" w:hAnsi="나눔스퀘어라운드 Light" w:hint="eastAsia"/>
+        </w:rPr>
+        <w:t>해 주었다.</w:t>
+      </w:r>
+    </w:p>
+    <w:p>
+      <w:pPr>
+        <w:pStyle w:val="a3"/>
+        <w:ind w:leftChars="0" w:left="760"/>
+        <w:rPr>
+          <w:rFonts w:ascii="나눔스퀘어라운드 Light" w:eastAsia="나눔스퀘어라운드 Light" w:hAnsi="나눔스퀘어라운드 Light"/>
+        </w:rPr>
+      </w:pPr>
     </w:p>
     <w:p>
       <w:pPr>
@@ -112,7 +706,7 @@
           <w:rFonts w:ascii="나눔스퀘어라운드 Light" w:eastAsia="나눔스퀘어라운드 Light" w:hAnsi="나눔스퀘어라운드 Light" w:hint="eastAsia"/>
           <w:color w:val="2F5496" w:themeColor="accent1" w:themeShade="BF"/>
         </w:rPr>
-        <w:t>외곽선 그리는 법에 대한 자료조사</w:t>
+        <w:t>소스코드에 육면체 띄우기</w:t>
       </w:r>
     </w:p>
     <w:p>
@@ -127,7 +721,33 @@
         <w:rPr>
           <w:rFonts w:ascii="나눔스퀘어라운드 Light" w:eastAsia="나눔스퀘어라운드 Light" w:hAnsi="나눔스퀘어라운드 Light" w:hint="eastAsia"/>
         </w:rPr>
-        <w:t>외곽선 그리는 법이 아주 다양해서 찾아보는데 사람들이 아주 대단하다고 느껴졌다.</w:t>
+        <w:t>이용희 교수님의 따라하기 과제를 하면서 육면체를 띄우고 플레이어와 카메라도 만든 후 보이는 객체만 그려지도록 절두 체</w:t>
+      </w:r>
+      <w:r>
+        <w:rPr>
+          <w:rFonts w:ascii="나눔스퀘어라운드 Light" w:eastAsia="나눔스퀘어라운드 Light" w:hAnsi="나눔스퀘어라운드 Light"/>
+        </w:rPr>
+        <w:t xml:space="preserve"> Culling</w:t>
+      </w:r>
+      <w:r>
+        <w:rPr>
+          <w:rFonts w:ascii="나눔스퀘어라운드 Light" w:eastAsia="나눔스퀘어라운드 Light" w:hAnsi="나눔스퀘어라운드 Light" w:hint="eastAsia"/>
+        </w:rPr>
+        <w:t xml:space="preserve">을 </w:t>
+      </w:r>
+      <w:proofErr w:type="gramStart"/>
+      <w:r>
+        <w:rPr>
+          <w:rFonts w:ascii="나눔스퀘어라운드 Light" w:eastAsia="나눔스퀘어라운드 Light" w:hAnsi="나눔스퀘어라운드 Light" w:hint="eastAsia"/>
+        </w:rPr>
+        <w:t>구현 해</w:t>
+      </w:r>
+      <w:proofErr w:type="gramEnd"/>
+      <w:r>
+        <w:rPr>
+          <w:rFonts w:ascii="나눔스퀘어라운드 Light" w:eastAsia="나눔스퀘어라운드 Light" w:hAnsi="나눔스퀘어라운드 Light" w:hint="eastAsia"/>
+        </w:rPr>
+        <w:t xml:space="preserve"> 놓았다.</w:t>
       </w:r>
     </w:p>
     <w:p>
@@ -135,38 +755,14 @@
         <w:pStyle w:val="a3"/>
         <w:ind w:leftChars="0" w:left="760"/>
         <w:rPr>
-          <w:rFonts w:ascii="나눔스퀘어라운드 Light" w:eastAsia="나눔스퀘어라운드 Light" w:hAnsi="나눔스퀘어라운드 Light"/>
-        </w:rPr>
-      </w:pPr>
-      <w:r>
-        <w:rPr>
-          <w:rFonts w:ascii="나눔스퀘어라운드 Light" w:eastAsia="나눔스퀘어라운드 Light" w:hAnsi="나눔스퀘어라운드 Light" w:hint="eastAsia"/>
-        </w:rPr>
-        <w:t xml:space="preserve">한 블로그를 보다가 구현하기 쉬워 보이고 과정도 마음에 드는 알고리즘을 발견하였는데 신기하게도 전년도 졸업작품인 </w:t>
-      </w:r>
-      <w:r>
-        <w:rPr>
-          <w:rFonts w:ascii="나눔스퀘어라운드 Light" w:eastAsia="나눔스퀘어라운드 Light" w:hAnsi="나눔스퀘어라운드 Light"/>
-        </w:rPr>
-        <w:t xml:space="preserve">‘ </w:t>
-      </w:r>
-      <w:r>
-        <w:rPr>
-          <w:rFonts w:ascii="나눔스퀘어라운드 Light" w:eastAsia="나눔스퀘어라운드 Light" w:hAnsi="나눔스퀘어라운드 Light" w:hint="eastAsia"/>
-        </w:rPr>
-        <w:t>H</w:t>
-      </w:r>
-      <w:r>
-        <w:rPr>
-          <w:rFonts w:ascii="나눔스퀘어라운드 Light" w:eastAsia="나눔스퀘어라운드 Light" w:hAnsi="나눔스퀘어라운드 Light"/>
-        </w:rPr>
-        <w:t>ello Planet! ’</w:t>
-      </w:r>
-      <w:r>
-        <w:rPr>
-          <w:rFonts w:ascii="나눔스퀘어라운드 Light" w:eastAsia="나눔스퀘어라운드 Light" w:hAnsi="나눔스퀘어라운드 Light" w:hint="eastAsia"/>
-        </w:rPr>
-        <w:t>의 개발 블로그였다.</w:t>
+          <w:rFonts w:ascii="나눔스퀘어라운드 Light" w:eastAsia="나눔스퀘어라운드 Light" w:hAnsi="나눔스퀘어라운드 Light" w:hint="eastAsia"/>
+        </w:rPr>
+      </w:pPr>
+      <w:r>
+        <w:rPr>
+          <w:rFonts w:ascii="나눔스퀘어라운드 Light" w:eastAsia="나눔스퀘어라운드 Light" w:hAnsi="나눔스퀘어라운드 Light" w:hint="eastAsia"/>
+        </w:rPr>
+        <w:t>조명을 만들려고 하는데 따라하기 도중 알 수 없는 오류가 발생하여 해결하다가 어디서부터 꼬인 것 인지 알 수 없어서 플레이어와 카메라부터 다시 만들기로 하였다.</w:t>
       </w:r>
     </w:p>
     <w:p>
@@ -181,360 +777,7 @@
         <w:rPr>
           <w:rFonts w:ascii="나눔스퀘어라운드 Light" w:eastAsia="나눔스퀘어라운드 Light" w:hAnsi="나눔스퀘어라운드 Light" w:hint="eastAsia"/>
         </w:rPr>
-        <w:t>그래서 외곽선 그리는 포스트에 댓글을 남기고 참고하여 공부하였다.</w:t>
-      </w:r>
-    </w:p>
-    <w:p>
-      <w:pPr>
-        <w:pStyle w:val="a3"/>
-        <w:numPr>
-          <w:ilvl w:val="0"/>
-          <w:numId w:val="2"/>
-        </w:numPr>
-        <w:ind w:leftChars="0"/>
-        <w:rPr>
-          <w:rFonts w:ascii="나눔스퀘어라운드 Light" w:eastAsia="나눔스퀘어라운드 Light" w:hAnsi="나눔스퀘어라운드 Light"/>
-        </w:rPr>
-      </w:pPr>
-      <w:r>
-        <w:rPr>
-          <w:rFonts w:ascii="나눔스퀘어라운드 Light" w:eastAsia="나눔스퀘어라운드 Light" w:hAnsi="나눔스퀘어라운드 Light" w:hint="eastAsia"/>
-        </w:rPr>
-        <w:t xml:space="preserve">게임 오브젝트들을 렌더링하고 이때 스텐실 값을 오브젝트마다 </w:t>
-      </w:r>
-      <w:r>
-        <w:rPr>
-          <w:rFonts w:ascii="나눔스퀘어라운드 Light" w:eastAsia="나눔스퀘어라운드 Light" w:hAnsi="나눔스퀘어라운드 Light"/>
-        </w:rPr>
-        <w:t>1</w:t>
-      </w:r>
-      <w:r>
-        <w:rPr>
-          <w:rFonts w:ascii="나눔스퀘어라운드 Light" w:eastAsia="나눔스퀘어라운드 Light" w:hAnsi="나눔스퀘어라운드 Light" w:hint="eastAsia"/>
-        </w:rPr>
-        <w:t>씩 올려준다.</w:t>
-      </w:r>
-    </w:p>
-    <w:p>
-      <w:pPr>
-        <w:pStyle w:val="a3"/>
-        <w:numPr>
-          <w:ilvl w:val="0"/>
-          <w:numId w:val="2"/>
-        </w:numPr>
-        <w:ind w:leftChars="0"/>
-        <w:rPr>
-          <w:rFonts w:ascii="나눔스퀘어라운드 Light" w:eastAsia="나눔스퀘어라운드 Light" w:hAnsi="나눔스퀘어라운드 Light"/>
-        </w:rPr>
-      </w:pPr>
-      <w:r>
-        <w:rPr>
-          <w:rFonts w:ascii="나눔스퀘어라운드 Light" w:eastAsia="나눔스퀘어라운드 Light" w:hAnsi="나눔스퀘어라운드 Light" w:hint="eastAsia"/>
-        </w:rPr>
-        <w:t>T</w:t>
-      </w:r>
-      <w:r>
-        <w:rPr>
-          <w:rFonts w:ascii="나눔스퀘어라운드 Light" w:eastAsia="나눔스퀘어라운드 Light" w:hAnsi="나눔스퀘어라운드 Light"/>
-        </w:rPr>
-        <w:t>exture</w:t>
-      </w:r>
-      <w:r>
-        <w:rPr>
-          <w:rFonts w:ascii="나눔스퀘어라운드 Light" w:eastAsia="나눔스퀘어라운드 Light" w:hAnsi="나눔스퀘어라운드 Light" w:hint="eastAsia"/>
-        </w:rPr>
-        <w:t>를 하나 생성하여 스텐실 버퍼를 복사한다.</w:t>
-      </w:r>
-    </w:p>
-    <w:p>
-      <w:pPr>
-        <w:pStyle w:val="a3"/>
-        <w:numPr>
-          <w:ilvl w:val="0"/>
-          <w:numId w:val="2"/>
-        </w:numPr>
-        <w:ind w:leftChars="0"/>
-        <w:rPr>
-          <w:rFonts w:ascii="나눔스퀘어라운드 Light" w:eastAsia="나눔스퀘어라운드 Light" w:hAnsi="나눔스퀘어라운드 Light"/>
-        </w:rPr>
-      </w:pPr>
-      <w:r>
-        <w:rPr>
-          <w:rFonts w:ascii="나눔스퀘어라운드 Light" w:eastAsia="나눔스퀘어라운드 Light" w:hAnsi="나눔스퀘어라운드 Light" w:hint="eastAsia"/>
-        </w:rPr>
-        <w:t xml:space="preserve">검은 사각형을 렌더링하여 아까 만든 </w:t>
-      </w:r>
-      <w:r>
-        <w:rPr>
-          <w:rFonts w:ascii="나눔스퀘어라운드 Light" w:eastAsia="나눔스퀘어라운드 Light" w:hAnsi="나눔스퀘어라운드 Light"/>
-        </w:rPr>
-        <w:t>Texture</w:t>
-      </w:r>
-      <w:r>
-        <w:rPr>
-          <w:rFonts w:ascii="나눔스퀘어라운드 Light" w:eastAsia="나눔스퀘어라운드 Light" w:hAnsi="나눔스퀘어라운드 Light" w:hint="eastAsia"/>
-        </w:rPr>
-        <w:t>에서 S</w:t>
-      </w:r>
-      <w:r>
-        <w:rPr>
-          <w:rFonts w:ascii="나눔스퀘어라운드 Light" w:eastAsia="나눔스퀘어라운드 Light" w:hAnsi="나눔스퀘어라운드 Light"/>
-        </w:rPr>
-        <w:t>obel filter</w:t>
-      </w:r>
-      <w:r>
-        <w:rPr>
-          <w:rFonts w:ascii="나눔스퀘어라운드 Light" w:eastAsia="나눔스퀘어라운드 Light" w:hAnsi="나눔스퀘어라운드 Light" w:hint="eastAsia"/>
-        </w:rPr>
-        <w:t>로 외곽선을 검출</w:t>
-      </w:r>
-    </w:p>
-    <w:p>
-      <w:pPr>
-        <w:pStyle w:val="a3"/>
-        <w:numPr>
-          <w:ilvl w:val="0"/>
-          <w:numId w:val="2"/>
-        </w:numPr>
-        <w:ind w:leftChars="0"/>
-        <w:rPr>
-          <w:rFonts w:ascii="나눔스퀘어라운드 Light" w:eastAsia="나눔스퀘어라운드 Light" w:hAnsi="나눔스퀘어라운드 Light"/>
-        </w:rPr>
-      </w:pPr>
-      <w:r>
-        <w:rPr>
-          <w:rFonts w:ascii="나눔스퀘어라운드 Light" w:eastAsia="나눔스퀘어라운드 Light" w:hAnsi="나눔스퀘어라운드 Light" w:hint="eastAsia"/>
-        </w:rPr>
-        <w:t>외곽선 부분의 A</w:t>
-      </w:r>
-      <w:r>
-        <w:rPr>
-          <w:rFonts w:ascii="나눔스퀘어라운드 Light" w:eastAsia="나눔스퀘어라운드 Light" w:hAnsi="나눔스퀘어라운드 Light"/>
-        </w:rPr>
-        <w:t>lpha</w:t>
-      </w:r>
-      <w:r>
-        <w:rPr>
-          <w:rFonts w:ascii="나눔스퀘어라운드 Light" w:eastAsia="나눔스퀘어라운드 Light" w:hAnsi="나눔스퀘어라운드 Light" w:hint="eastAsia"/>
-        </w:rPr>
-        <w:t xml:space="preserve">값을 </w:t>
-      </w:r>
-      <w:r>
-        <w:rPr>
-          <w:rFonts w:ascii="나눔스퀘어라운드 Light" w:eastAsia="나눔스퀘어라운드 Light" w:hAnsi="나눔스퀘어라운드 Light"/>
-        </w:rPr>
-        <w:t>1</w:t>
-      </w:r>
-      <w:r>
-        <w:rPr>
-          <w:rFonts w:ascii="나눔스퀘어라운드 Light" w:eastAsia="나눔스퀘어라운드 Light" w:hAnsi="나눔스퀘어라운드 Light" w:hint="eastAsia"/>
-        </w:rPr>
-        <w:t xml:space="preserve">로하고 나머지는 </w:t>
-      </w:r>
-      <w:r>
-        <w:rPr>
-          <w:rFonts w:ascii="나눔스퀘어라운드 Light" w:eastAsia="나눔스퀘어라운드 Light" w:hAnsi="나눔스퀘어라운드 Light"/>
-        </w:rPr>
-        <w:t>0</w:t>
-      </w:r>
-      <w:r>
-        <w:rPr>
-          <w:rFonts w:ascii="나눔스퀘어라운드 Light" w:eastAsia="나눔스퀘어라운드 Light" w:hAnsi="나눔스퀘어라운드 Light" w:hint="eastAsia"/>
-        </w:rPr>
-        <w:t>으로 한다.</w:t>
-      </w:r>
-    </w:p>
-    <w:p>
-      <w:pPr>
-        <w:ind w:left="760"/>
-        <w:rPr>
-          <w:rFonts w:ascii="나눔스퀘어라운드 Light" w:eastAsia="나눔스퀘어라운드 Light" w:hAnsi="나눔스퀘어라운드 Light"/>
-        </w:rPr>
-      </w:pPr>
-      <w:r>
-        <w:rPr>
-          <w:rFonts w:ascii="나눔스퀘어라운드 Light" w:eastAsia="나눔스퀘어라운드 Light" w:hAnsi="나눔스퀘어라운드 Light" w:hint="eastAsia"/>
-        </w:rPr>
-        <w:t>위와 같은 방법을 사용하려고 한다.</w:t>
-      </w:r>
-    </w:p>
-    <w:p>
-      <w:pPr>
-        <w:ind w:left="760"/>
-        <w:rPr>
-          <w:rFonts w:ascii="나눔스퀘어라운드 Light" w:eastAsia="나눔스퀘어라운드 Light" w:hAnsi="나눔스퀘어라운드 Light"/>
-        </w:rPr>
-      </w:pPr>
-    </w:p>
-    <w:p>
-      <w:pPr>
-        <w:pStyle w:val="a3"/>
-        <w:numPr>
-          <w:ilvl w:val="0"/>
-          <w:numId w:val="1"/>
-        </w:numPr>
-        <w:ind w:leftChars="0"/>
-        <w:rPr>
-          <w:rFonts w:ascii="나눔스퀘어라운드 Light" w:eastAsia="나눔스퀘어라운드 Light" w:hAnsi="나눔스퀘어라운드 Light"/>
-          <w:color w:val="2F5496" w:themeColor="accent1" w:themeShade="BF"/>
-        </w:rPr>
-      </w:pPr>
-      <w:r>
-        <w:rPr>
-          <w:rFonts w:ascii="나눔스퀘어라운드 Light" w:eastAsia="나눔스퀘어라운드 Light" w:hAnsi="나눔스퀘어라운드 Light" w:hint="eastAsia"/>
-          <w:color w:val="2F5496" w:themeColor="accent1" w:themeShade="BF"/>
-        </w:rPr>
-        <w:t>소스코드 입력 시작</w:t>
-      </w:r>
-    </w:p>
-    <w:p>
-      <w:pPr>
-        <w:pStyle w:val="a3"/>
-        <w:ind w:leftChars="0" w:left="760"/>
-        <w:rPr>
-          <w:rFonts w:ascii="나눔스퀘어라운드 Light" w:eastAsia="나눔스퀘어라운드 Light" w:hAnsi="나눔스퀘어라운드 Light"/>
-        </w:rPr>
-      </w:pPr>
-      <w:r>
-        <w:rPr>
-          <w:rFonts w:ascii="나눔스퀘어라운드 Light" w:eastAsia="나눔스퀘어라운드 Light" w:hAnsi="나눔스퀘어라운드 Light" w:hint="eastAsia"/>
-        </w:rPr>
-        <w:t>여러가지 조명,</w:t>
-      </w:r>
-      <w:r>
-        <w:rPr>
-          <w:rFonts w:ascii="나눔스퀘어라운드 Light" w:eastAsia="나눔스퀘어라운드 Light" w:hAnsi="나눔스퀘어라운드 Light"/>
-        </w:rPr>
         <w:t xml:space="preserve"> </w:t>
-      </w:r>
-      <w:r>
-        <w:rPr>
-          <w:rFonts w:ascii="나눔스퀘어라운드 Light" w:eastAsia="나눔스퀘어라운드 Light" w:hAnsi="나눔스퀘어라운드 Light" w:hint="eastAsia"/>
-        </w:rPr>
-        <w:t>S</w:t>
-      </w:r>
-      <w:r>
-        <w:rPr>
-          <w:rFonts w:ascii="나눔스퀘어라운드 Light" w:eastAsia="나눔스퀘어라운드 Light" w:hAnsi="나눔스퀘어라운드 Light"/>
-        </w:rPr>
-        <w:t>hader</w:t>
-      </w:r>
-      <w:r>
-        <w:rPr>
-          <w:rFonts w:ascii="나눔스퀘어라운드 Light" w:eastAsia="나눔스퀘어라운드 Light" w:hAnsi="나눔스퀘어라운드 Light" w:hint="eastAsia"/>
-        </w:rPr>
-        <w:t xml:space="preserve">들을 테스트 하기위해서는 기본적으로 하나 이상의 </w:t>
-      </w:r>
-      <w:r>
-        <w:rPr>
-          <w:rFonts w:ascii="나눔스퀘어라운드 Light" w:eastAsia="나눔스퀘어라운드 Light" w:hAnsi="나눔스퀘어라운드 Light"/>
-        </w:rPr>
-        <w:t>Object</w:t>
-      </w:r>
-      <w:r>
-        <w:rPr>
-          <w:rFonts w:ascii="나눔스퀘어라운드 Light" w:eastAsia="나눔스퀘어라운드 Light" w:hAnsi="나눔스퀘어라운드 Light" w:hint="eastAsia"/>
-        </w:rPr>
-        <w:t xml:space="preserve">가 띄워져 있는 </w:t>
-      </w:r>
-      <w:r>
-        <w:rPr>
-          <w:rFonts w:ascii="나눔스퀘어라운드 Light" w:eastAsia="나눔스퀘어라운드 Light" w:hAnsi="나눔스퀘어라운드 Light"/>
-        </w:rPr>
-        <w:t>DirectX 12</w:t>
-      </w:r>
-      <w:r>
-        <w:rPr>
-          <w:rFonts w:ascii="나눔스퀘어라운드 Light" w:eastAsia="나눔스퀘어라운드 Light" w:hAnsi="나눔스퀘어라운드 Light" w:hint="eastAsia"/>
-        </w:rPr>
-        <w:t>환경이 만들어져 있어야 하므로 소스코드 입력을 빠르게 시작하였다.</w:t>
-      </w:r>
-    </w:p>
-    <w:p>
-      <w:pPr>
-        <w:pStyle w:val="a3"/>
-        <w:ind w:leftChars="0" w:left="760"/>
-        <w:rPr>
-          <w:rFonts w:ascii="나눔스퀘어라운드 Light" w:eastAsia="나눔스퀘어라운드 Light" w:hAnsi="나눔스퀘어라운드 Light"/>
-        </w:rPr>
-      </w:pPr>
-      <w:r>
-        <w:rPr>
-          <w:rFonts w:ascii="나눔스퀘어라운드 Light" w:eastAsia="나눔스퀘어라운드 Light" w:hAnsi="나눔스퀘어라운드 Light" w:hint="eastAsia"/>
-        </w:rPr>
-        <w:t>컴포넌트 구조의 프레임워크를 위하여,</w:t>
-      </w:r>
-      <w:r>
-        <w:rPr>
-          <w:rFonts w:ascii="나눔스퀘어라운드 Light" w:eastAsia="나눔스퀘어라운드 Light" w:hAnsi="나눔스퀘어라운드 Light"/>
-        </w:rPr>
-        <w:t xml:space="preserve"> </w:t>
-      </w:r>
-      <w:r>
-        <w:rPr>
-          <w:rFonts w:ascii="나눔스퀘어라운드 Light" w:eastAsia="나눔스퀘어라운드 Light" w:hAnsi="나눔스퀘어라운드 Light" w:hint="eastAsia"/>
-        </w:rPr>
-        <w:t xml:space="preserve">데스크톱 애플리케이션으로 프로젝트를 하나 생성하여 </w:t>
-      </w:r>
-      <w:r>
-        <w:rPr>
-          <w:rFonts w:ascii="나눔스퀘어라운드 Light" w:eastAsia="나눔스퀘어라운드 Light" w:hAnsi="나눔스퀘어라운드 Light" w:hint="eastAsia"/>
-        </w:rPr>
-        <w:t>컴포넌트 구조를 위한 소스파일들을 만들어 넣어주</w:t>
-      </w:r>
-      <w:r>
-        <w:rPr>
-          <w:rFonts w:ascii="나눔스퀘어라운드 Light" w:eastAsia="나눔스퀘어라운드 Light" w:hAnsi="나눔스퀘어라운드 Light" w:hint="eastAsia"/>
-        </w:rPr>
-        <w:t xml:space="preserve">었으나 아직 </w:t>
-      </w:r>
-      <w:r>
-        <w:rPr>
-          <w:rFonts w:ascii="나눔스퀘어라운드 Light" w:eastAsia="나눔스퀘어라운드 Light" w:hAnsi="나눔스퀘어라운드 Light"/>
-        </w:rPr>
-        <w:t>DirectX 12</w:t>
-      </w:r>
-      <w:r>
-        <w:rPr>
-          <w:rFonts w:ascii="나눔스퀘어라운드 Light" w:eastAsia="나눔스퀘어라운드 Light" w:hAnsi="나눔스퀘어라운드 Light" w:hint="eastAsia"/>
-        </w:rPr>
-        <w:t>를 컴포넌트 구조로 만들지 않았다</w:t>
-      </w:r>
-      <w:r>
-        <w:rPr>
-          <w:rFonts w:ascii="나눔스퀘어라운드 Light" w:eastAsia="나눔스퀘어라운드 Light" w:hAnsi="나눔스퀘어라운드 Light"/>
-        </w:rPr>
-        <w:t>.</w:t>
-      </w:r>
-    </w:p>
-    <w:p>
-      <w:pPr>
-        <w:pStyle w:val="a3"/>
-        <w:ind w:leftChars="0" w:left="760"/>
-        <w:rPr>
-          <w:rFonts w:ascii="나눔스퀘어라운드 Light" w:eastAsia="나눔스퀘어라운드 Light" w:hAnsi="나눔스퀘어라운드 Light"/>
-        </w:rPr>
-      </w:pPr>
-      <w:r>
-        <w:rPr>
-          <w:rFonts w:ascii="나눔스퀘어라운드 Light" w:eastAsia="나눔스퀘어라운드 Light" w:hAnsi="나눔스퀘어라운드 Light" w:hint="eastAsia"/>
-        </w:rPr>
-        <w:t>이번주 회의 때 컴포넌트 구조를 어떤 식으로 만들 것 인가에 대하여 회의해야 할 것 같다.</w:t>
-      </w:r>
-    </w:p>
-    <w:p>
-      <w:pPr>
-        <w:pStyle w:val="a3"/>
-        <w:ind w:leftChars="0" w:left="760"/>
-        <w:rPr>
-          <w:rFonts w:ascii="나눔스퀘어라운드 Light" w:eastAsia="나눔스퀘어라운드 Light" w:hAnsi="나눔스퀘어라운드 Light"/>
-        </w:rPr>
-      </w:pPr>
-      <w:r>
-        <w:rPr>
-          <w:rFonts w:ascii="나눔스퀘어라운드 Light" w:eastAsia="나눔스퀘어라운드 Light" w:hAnsi="나눔스퀘어라운드 Light" w:hint="eastAsia"/>
-        </w:rPr>
-        <w:t>노란색 삼각형이 그려지는 단계까지 만들어 놓았다.</w:t>
       </w:r>
     </w:p>
     <w:p>

--- a/Document/이서연 기록/2주차 이서연 기록.docx
+++ b/Document/이서연 기록/2주차 이서연 기록.docx
@@ -132,7 +132,7 @@
     <w:p>
       <w:pPr>
         <w:rPr>
-          <w:rFonts w:ascii="나눔스퀘어라운드 Light" w:eastAsia="나눔스퀘어라운드 Light" w:hAnsi="나눔스퀘어라운드 Light" w:hint="eastAsia"/>
+          <w:rFonts w:ascii="나눔스퀘어라운드 Light" w:eastAsia="나눔스퀘어라운드 Light" w:hAnsi="나눔스퀘어라운드 Light"/>
         </w:rPr>
       </w:pPr>
     </w:p>
@@ -180,14 +180,15 @@
     </w:p>
     <w:p>
       <w:pPr>
-        <w:ind w:left="760"/>
-        <w:rPr>
-          <w:rFonts w:ascii="나눔스퀘어라운드 Light" w:eastAsia="나눔스퀘어라운드 Light" w:hAnsi="나눔스퀘어라운드 Light"/>
-        </w:rPr>
-      </w:pPr>
-      <w:r>
-        <w:rPr>
-          <w:rFonts w:ascii="나눔스퀘어라운드 Light" w:eastAsia="나눔스퀘어라운드 Light" w:hAnsi="나눔스퀘어라운드 Light"/>
+        <w:ind w:left="400"/>
+        <w:rPr>
+          <w:rFonts w:ascii="나눔스퀘어라운드 Light" w:eastAsia="나눔스퀘어라운드 Light" w:hAnsi="나눔스퀘어라운드 Light"/>
+        </w:rPr>
+      </w:pPr>
+      <w:r>
+        <w:rPr>
+          <w:rFonts w:ascii="나눔스퀘어라운드 Light" w:eastAsia="나눔스퀘어라운드 Light" w:hAnsi="나눔스퀘어라운드 Light"/>
+          <w:noProof/>
         </w:rPr>
         <w:drawing>
           <wp:inline distT="0" distB="0" distL="0" distR="0" wp14:anchorId="21AA52D8" wp14:editId="735E3718">
@@ -234,6 +235,7 @@
       <w:r>
         <w:rPr>
           <w:rFonts w:ascii="나눔스퀘어라운드 Light" w:eastAsia="나눔스퀘어라운드 Light" w:hAnsi="나눔스퀘어라운드 Light"/>
+          <w:noProof/>
         </w:rPr>
         <w:drawing>
           <wp:inline distT="0" distB="0" distL="0" distR="0" wp14:anchorId="2351F4D2" wp14:editId="0CD97733">
@@ -274,8 +276,7 @@
     </w:p>
     <w:p>
       <w:pPr>
-        <w:pStyle w:val="a3"/>
-        <w:ind w:leftChars="0" w:left="760"/>
+        <w:ind w:firstLineChars="200" w:firstLine="364"/>
         <w:rPr>
           <w:rFonts w:ascii="나눔스퀘어라운드 Light" w:eastAsia="나눔스퀘어라운드 Light" w:hAnsi="나눔스퀘어라운드 Light"/>
         </w:rPr>
@@ -289,15 +290,14 @@
     </w:p>
     <w:p>
       <w:pPr>
-        <w:pStyle w:val="a3"/>
-        <w:ind w:leftChars="0" w:left="760"/>
-        <w:rPr>
-          <w:rFonts w:ascii="나눔스퀘어라운드 Light" w:eastAsia="나눔스퀘어라운드 Light" w:hAnsi="나눔스퀘어라운드 Light"/>
-        </w:rPr>
-      </w:pPr>
-      <w:r>
-        <w:rPr>
-          <w:rFonts w:ascii="나눔스퀘어라운드 Light" w:eastAsia="나눔스퀘어라운드 Light" w:hAnsi="나눔스퀘어라운드 Light"/>
+        <w:ind w:firstLineChars="200" w:firstLine="400"/>
+        <w:rPr>
+          <w:rFonts w:ascii="나눔스퀘어라운드 Light" w:eastAsia="나눔스퀘어라운드 Light" w:hAnsi="나눔스퀘어라운드 Light"/>
+        </w:rPr>
+      </w:pPr>
+      <w:r>
+        <w:rPr>
+          <w:noProof/>
         </w:rPr>
         <w:drawing>
           <wp:inline distT="0" distB="0" distL="0" distR="0" wp14:anchorId="14479426" wp14:editId="640A1D9D">
@@ -343,7 +343,7 @@
       </w:r>
       <w:r>
         <w:rPr>
-          <w:rFonts w:ascii="나눔스퀘어라운드 Light" w:eastAsia="나눔스퀘어라운드 Light" w:hAnsi="나눔스퀘어라운드 Light"/>
+          <w:noProof/>
         </w:rPr>
         <w:drawing>
           <wp:inline distT="0" distB="0" distL="0" distR="0" wp14:anchorId="5C3ECB5C" wp14:editId="4202BD53">
@@ -384,39 +384,29 @@
     </w:p>
     <w:p>
       <w:pPr>
-        <w:pStyle w:val="a3"/>
-        <w:ind w:leftChars="0" w:left="760"/>
-        <w:rPr>
-          <w:rFonts w:ascii="나눔스퀘어라운드 Light" w:eastAsia="나눔스퀘어라운드 Light" w:hAnsi="나눔스퀘어라운드 Light"/>
-        </w:rPr>
-      </w:pPr>
-      <w:r>
-        <w:rPr>
-          <w:rFonts w:ascii="나눔스퀘어라운드 Light" w:eastAsia="나눔스퀘어라운드 Light" w:hAnsi="나눔스퀘어라운드 Light" w:hint="eastAsia"/>
-        </w:rPr>
-        <w:t xml:space="preserve">↑ </w:t>
-      </w:r>
-      <w:r>
-        <w:rPr>
-          <w:rFonts w:ascii="나눔스퀘어라운드 Light" w:eastAsia="나눔스퀘어라운드 Light" w:hAnsi="나눔스퀘어라운드 Light" w:hint="eastAsia"/>
-        </w:rPr>
-        <w:t>수정된</w:t>
-      </w:r>
-      <w:r>
-        <w:rPr>
-          <w:rFonts w:ascii="나눔스퀘어라운드 Light" w:eastAsia="나눔스퀘어라운드 Light" w:hAnsi="나눔스퀘어라운드 Light" w:hint="eastAsia"/>
-        </w:rPr>
-        <w:t xml:space="preserve"> 전사 캐릭터</w:t>
-      </w:r>
-    </w:p>
-    <w:p>
-      <w:pPr>
-        <w:ind w:firstLineChars="400" w:firstLine="800"/>
-        <w:rPr>
-          <w:rFonts w:ascii="나눔스퀘어라운드 Light" w:eastAsia="나눔스퀘어라운드 Light" w:hAnsi="나눔스퀘어라운드 Light" w:hint="eastAsia"/>
-        </w:rPr>
-      </w:pPr>
-      <w:r>
+        <w:ind w:firstLineChars="200" w:firstLine="364"/>
+        <w:rPr>
+          <w:rFonts w:ascii="나눔스퀘어라운드 Light" w:eastAsia="나눔스퀘어라운드 Light" w:hAnsi="나눔스퀘어라운드 Light"/>
+        </w:rPr>
+      </w:pPr>
+      <w:r>
+        <w:rPr>
+          <w:rFonts w:ascii="나눔스퀘어라운드 Light" w:eastAsia="나눔스퀘어라운드 Light" w:hAnsi="나눔스퀘어라운드 Light" w:hint="eastAsia"/>
+        </w:rPr>
+        <w:t>↑ 수정된 전사 캐릭터</w:t>
+      </w:r>
+    </w:p>
+    <w:p>
+      <w:pPr>
+        <w:ind w:firstLineChars="200" w:firstLine="400"/>
+        <w:rPr>
+          <w:rFonts w:ascii="나눔스퀘어라운드 Light" w:eastAsia="나눔스퀘어라운드 Light" w:hAnsi="나눔스퀘어라운드 Light"/>
+        </w:rPr>
+      </w:pPr>
+      <w:r>
+        <w:rPr>
+          <w:noProof/>
+        </w:rPr>
         <w:lastRenderedPageBreak/>
         <w:drawing>
           <wp:inline distT="0" distB="0" distL="0" distR="0" wp14:anchorId="79A8EAC6" wp14:editId="00F07B26">
@@ -461,6 +451,9 @@
         <w:t xml:space="preserve">   </w:t>
       </w:r>
       <w:r>
+        <w:rPr>
+          <w:noProof/>
+        </w:rPr>
         <w:drawing>
           <wp:inline distT="0" distB="0" distL="0" distR="0" wp14:anchorId="4770B014" wp14:editId="7201061B">
             <wp:extent cx="2520000" cy="2520000"/>
@@ -500,39 +493,29 @@
     </w:p>
     <w:p>
       <w:pPr>
-        <w:pStyle w:val="a3"/>
-        <w:ind w:leftChars="0" w:left="760"/>
-        <w:rPr>
-          <w:rFonts w:ascii="나눔스퀘어라운드 Light" w:eastAsia="나눔스퀘어라운드 Light" w:hAnsi="나눔스퀘어라운드 Light"/>
-        </w:rPr>
-      </w:pPr>
-      <w:r>
-        <w:rPr>
-          <w:rFonts w:ascii="나눔스퀘어라운드 Light" w:eastAsia="나눔스퀘어라운드 Light" w:hAnsi="나눔스퀘어라운드 Light" w:hint="eastAsia"/>
-        </w:rPr>
-        <w:t xml:space="preserve">↑ 원본 </w:t>
-      </w:r>
-      <w:r>
-        <w:rPr>
-          <w:rFonts w:ascii="나눔스퀘어라운드 Light" w:eastAsia="나눔스퀘어라운드 Light" w:hAnsi="나눔스퀘어라운드 Light" w:hint="eastAsia"/>
-        </w:rPr>
-        <w:t>마법사</w:t>
-      </w:r>
-      <w:r>
-        <w:rPr>
-          <w:rFonts w:ascii="나눔스퀘어라운드 Light" w:eastAsia="나눔스퀘어라운드 Light" w:hAnsi="나눔스퀘어라운드 Light" w:hint="eastAsia"/>
-        </w:rPr>
-        <w:t xml:space="preserve"> 캐릭터</w:t>
-      </w:r>
-    </w:p>
-    <w:p>
-      <w:pPr>
-        <w:ind w:firstLineChars="400" w:firstLine="800"/>
-        <w:rPr>
-          <w:rFonts w:ascii="나눔스퀘어라운드 Light" w:eastAsia="나눔스퀘어라운드 Light" w:hAnsi="나눔스퀘어라운드 Light"/>
-        </w:rPr>
-      </w:pPr>
-      <w:r>
+        <w:ind w:firstLineChars="200" w:firstLine="364"/>
+        <w:rPr>
+          <w:rFonts w:ascii="나눔스퀘어라운드 Light" w:eastAsia="나눔스퀘어라운드 Light" w:hAnsi="나눔스퀘어라운드 Light"/>
+        </w:rPr>
+      </w:pPr>
+      <w:r>
+        <w:rPr>
+          <w:rFonts w:ascii="나눔스퀘어라운드 Light" w:eastAsia="나눔스퀘어라운드 Light" w:hAnsi="나눔스퀘어라운드 Light" w:hint="eastAsia"/>
+        </w:rPr>
+        <w:t>↑ 원본 마법사 캐릭터</w:t>
+      </w:r>
+    </w:p>
+    <w:p>
+      <w:pPr>
+        <w:ind w:firstLineChars="200" w:firstLine="400"/>
+        <w:rPr>
+          <w:rFonts w:ascii="나눔스퀘어라운드 Light" w:eastAsia="나눔스퀘어라운드 Light" w:hAnsi="나눔스퀘어라운드 Light"/>
+        </w:rPr>
+      </w:pPr>
+      <w:r>
+        <w:rPr>
+          <w:noProof/>
+        </w:rPr>
         <w:drawing>
           <wp:inline distT="0" distB="0" distL="0" distR="0" wp14:anchorId="70267F81" wp14:editId="12FF0DAF">
             <wp:extent cx="2520000" cy="2520000"/>
@@ -576,6 +559,9 @@
         <w:t xml:space="preserve">   </w:t>
       </w:r>
       <w:r>
+        <w:rPr>
+          <w:noProof/>
+        </w:rPr>
         <w:drawing>
           <wp:inline distT="0" distB="0" distL="0" distR="0" wp14:anchorId="0F627AA0" wp14:editId="6DAA48F0">
             <wp:extent cx="2520000" cy="2520000"/>
@@ -615,62 +601,37 @@
     </w:p>
     <w:p>
       <w:pPr>
+        <w:ind w:firstLineChars="200" w:firstLine="364"/>
+        <w:rPr>
+          <w:rFonts w:ascii="나눔스퀘어라운드 Light" w:eastAsia="나눔스퀘어라운드 Light" w:hAnsi="나눔스퀘어라운드 Light"/>
+        </w:rPr>
+      </w:pPr>
+      <w:r>
+        <w:rPr>
+          <w:rFonts w:ascii="나눔스퀘어라운드 Light" w:eastAsia="나눔스퀘어라운드 Light" w:hAnsi="나눔스퀘어라운드 Light" w:hint="eastAsia"/>
+        </w:rPr>
+        <w:t>↑ 수정된 마법사 캐릭터</w:t>
+      </w:r>
+    </w:p>
+    <w:p>
+      <w:pPr>
         <w:pStyle w:val="a3"/>
         <w:ind w:leftChars="0" w:left="760"/>
         <w:rPr>
-          <w:rFonts w:ascii="나눔스퀘어라운드 Light" w:eastAsia="나눔스퀘어라운드 Light" w:hAnsi="나눔스퀘어라운드 Light" w:hint="eastAsia"/>
-        </w:rPr>
-      </w:pPr>
-      <w:r>
-        <w:rPr>
-          <w:rFonts w:ascii="나눔스퀘어라운드 Light" w:eastAsia="나눔스퀘어라운드 Light" w:hAnsi="나눔스퀘어라운드 Light" w:hint="eastAsia"/>
-        </w:rPr>
-        <w:t xml:space="preserve">↑ 수정된 </w:t>
-      </w:r>
-      <w:r>
-        <w:rPr>
-          <w:rFonts w:ascii="나눔스퀘어라운드 Light" w:eastAsia="나눔스퀘어라운드 Light" w:hAnsi="나눔스퀘어라운드 Light" w:hint="eastAsia"/>
-        </w:rPr>
-        <w:t>마법사</w:t>
-      </w:r>
-      <w:r>
-        <w:rPr>
-          <w:rFonts w:ascii="나눔스퀘어라운드 Light" w:eastAsia="나눔스퀘어라운드 Light" w:hAnsi="나눔스퀘어라운드 Light" w:hint="eastAsia"/>
-        </w:rPr>
-        <w:t xml:space="preserve"> 캐릭터</w:t>
-      </w:r>
-    </w:p>
-    <w:p>
-      <w:pPr>
-        <w:pStyle w:val="a3"/>
-        <w:ind w:leftChars="0" w:left="760"/>
-        <w:rPr>
-          <w:rFonts w:ascii="나눔스퀘어라운드 Light" w:eastAsia="나눔스퀘어라운드 Light" w:hAnsi="나눔스퀘어라운드 Light"/>
-        </w:rPr>
-      </w:pPr>
-      <w:r>
-        <w:rPr>
-          <w:rFonts w:ascii="나눔스퀘어라운드 Light" w:eastAsia="나눔스퀘어라운드 Light" w:hAnsi="나눔스퀘어라운드 Light" w:hint="eastAsia"/>
-        </w:rPr>
-        <w:t xml:space="preserve">캐릭터들의 얼굴을 게임 분위기에 더 잘 맞는 귀여운 얼굴로 </w:t>
-      </w:r>
-      <w:r>
-        <w:rPr>
-          <w:rFonts w:ascii="나눔스퀘어라운드 Light" w:eastAsia="나눔스퀘어라운드 Light" w:hAnsi="나눔스퀘어라운드 Light" w:hint="eastAsia"/>
-        </w:rPr>
-        <w:t>R</w:t>
-      </w:r>
-      <w:r>
-        <w:rPr>
-          <w:rFonts w:ascii="나눔스퀘어라운드 Light" w:eastAsia="나눔스퀘어라운드 Light" w:hAnsi="나눔스퀘어라운드 Light"/>
-        </w:rPr>
-        <w:t>etouching</w:t>
-      </w:r>
-      <w:r>
-        <w:rPr>
-          <w:rFonts w:ascii="나눔스퀘어라운드 Light" w:eastAsia="나눔스퀘어라운드 Light" w:hAnsi="나눔스퀘어라운드 Light"/>
-        </w:rPr>
-        <w:t xml:space="preserve"> </w:t>
+          <w:rFonts w:ascii="나눔스퀘어라운드 Light" w:eastAsia="나눔스퀘어라운드 Light" w:hAnsi="나눔스퀘어라운드 Light"/>
+        </w:rPr>
+      </w:pPr>
+      <w:r>
+        <w:rPr>
+          <w:rFonts w:ascii="나눔스퀘어라운드 Light" w:eastAsia="나눔스퀘어라운드 Light" w:hAnsi="나눔스퀘어라운드 Light" w:hint="eastAsia"/>
+        </w:rPr>
+        <w:t>캐릭터들의 얼굴을 게임 분위기에 더 잘 맞는 귀여운 얼굴로 R</w:t>
+      </w:r>
+      <w:r>
+        <w:rPr>
+          <w:rFonts w:ascii="나눔스퀘어라운드 Light" w:eastAsia="나눔스퀘어라운드 Light" w:hAnsi="나눔스퀘어라운드 Light"/>
+        </w:rPr>
+        <w:t xml:space="preserve">etouching </w:t>
       </w:r>
       <w:r>
         <w:rPr>
@@ -733,21 +694,7 @@
         <w:rPr>
           <w:rFonts w:ascii="나눔스퀘어라운드 Light" w:eastAsia="나눔스퀘어라운드 Light" w:hAnsi="나눔스퀘어라운드 Light" w:hint="eastAsia"/>
         </w:rPr>
-        <w:t xml:space="preserve">을 </w:t>
-      </w:r>
-      <w:proofErr w:type="gramStart"/>
-      <w:r>
-        <w:rPr>
-          <w:rFonts w:ascii="나눔스퀘어라운드 Light" w:eastAsia="나눔스퀘어라운드 Light" w:hAnsi="나눔스퀘어라운드 Light" w:hint="eastAsia"/>
-        </w:rPr>
-        <w:t>구현 해</w:t>
-      </w:r>
-      <w:proofErr w:type="gramEnd"/>
-      <w:r>
-        <w:rPr>
-          <w:rFonts w:ascii="나눔스퀘어라운드 Light" w:eastAsia="나눔스퀘어라운드 Light" w:hAnsi="나눔스퀘어라운드 Light" w:hint="eastAsia"/>
-        </w:rPr>
-        <w:t xml:space="preserve"> 놓았다.</w:t>
+        <w:t>을 구현해 놓았다.</w:t>
       </w:r>
     </w:p>
     <w:p>
@@ -755,7 +702,7 @@
         <w:pStyle w:val="a3"/>
         <w:ind w:leftChars="0" w:left="760"/>
         <w:rPr>
-          <w:rFonts w:ascii="나눔스퀘어라운드 Light" w:eastAsia="나눔스퀘어라운드 Light" w:hAnsi="나눔스퀘어라운드 Light" w:hint="eastAsia"/>
+          <w:rFonts w:ascii="나눔스퀘어라운드 Light" w:eastAsia="나눔스퀘어라운드 Light" w:hAnsi="나눔스퀘어라운드 Light"/>
         </w:rPr>
       </w:pPr>
       <w:r>
@@ -777,7 +724,31 @@
         <w:rPr>
           <w:rFonts w:ascii="나눔스퀘어라운드 Light" w:eastAsia="나눔스퀘어라운드 Light" w:hAnsi="나눔스퀘어라운드 Light" w:hint="eastAsia"/>
         </w:rPr>
+        <w:t>그러다가 재우</w:t>
+      </w:r>
+      <w:r>
+        <w:rPr>
+          <w:rFonts w:ascii="나눔스퀘어라운드 Light" w:eastAsia="나눔스퀘어라운드 Light" w:hAnsi="나눔스퀘어라운드 Light" w:hint="eastAsia"/>
+        </w:rPr>
         <w:t xml:space="preserve"> </w:t>
+      </w:r>
+      <w:r>
+        <w:rPr>
+          <w:rFonts w:ascii="나눔스퀘어라운드 Light" w:eastAsia="나눔스퀘어라운드 Light" w:hAnsi="나눔스퀘어라운드 Light" w:hint="eastAsia"/>
+        </w:rPr>
+        <w:t>님이 R</w:t>
+      </w:r>
+      <w:r>
+        <w:rPr>
+          <w:rFonts w:ascii="나눔스퀘어라운드 Light" w:eastAsia="나눔스퀘어라운드 Light" w:hAnsi="나눔스퀘어라운드 Light"/>
+        </w:rPr>
+        <w:t>oot parameter</w:t>
+      </w:r>
+      <w:r>
+        <w:rPr>
+          <w:rFonts w:ascii="나눔스퀘어라운드 Light" w:eastAsia="나눔스퀘어라운드 Light" w:hAnsi="나눔스퀘어라운드 Light" w:hint="eastAsia"/>
+        </w:rPr>
+        <w:t>에 값 넘겨주는데 문제가 있음을 발견하고 고쳐 주셨다.</w:t>
       </w:r>
     </w:p>
     <w:p>
@@ -786,7 +757,634 @@
         <w:ind w:leftChars="0" w:left="760"/>
         <w:rPr>
           <w:rFonts w:ascii="나눔스퀘어라운드 Light" w:eastAsia="나눔스퀘어라운드 Light" w:hAnsi="나눔스퀘어라운드 Light"/>
+        </w:rPr>
+      </w:pPr>
+      <w:r>
+        <w:rPr>
+          <w:rFonts w:ascii="나눔스퀘어라운드 Light" w:eastAsia="나눔스퀘어라운드 Light" w:hAnsi="나눔스퀘어라운드 Light" w:hint="eastAsia"/>
+        </w:rPr>
+        <w:t>결과적으로 많은 육면체들과 몇 개의 조명이 나오는 화면이 출력된다.</w:t>
+      </w:r>
+    </w:p>
+    <w:p>
+      <w:pPr>
+        <w:rPr>
+          <w:rFonts w:ascii="나눔스퀘어라운드 Light" w:eastAsia="나눔스퀘어라운드 Light" w:hAnsi="나눔스퀘어라운드 Light"/>
+        </w:rPr>
+      </w:pPr>
+      <w:r>
+        <w:rPr>
+          <w:noProof/>
+        </w:rPr>
+        <w:lastRenderedPageBreak/>
+        <w:drawing>
+          <wp:inline distT="0" distB="0" distL="0" distR="0" wp14:anchorId="3A37459F" wp14:editId="12394EE7">
+            <wp:extent cx="2520000" cy="2520000"/>
+            <wp:effectExtent l="0" t="0" r="0" b="0"/>
+            <wp:docPr id="2" name="그림 2" descr="옅은, 켜진이(가) 표시된 사진&#10;&#10;자동 생성된 설명"/>
+            <wp:cNvGraphicFramePr>
+              <a:graphicFrameLocks xmlns:a="http://schemas.openxmlformats.org/drawingml/2006/main"/>
+            </wp:cNvGraphicFramePr>
+            <a:graphic xmlns:a="http://schemas.openxmlformats.org/drawingml/2006/main">
+              <a:graphicData uri="http://schemas.openxmlformats.org/drawingml/2006/picture">
+                <pic:pic xmlns:pic="http://schemas.openxmlformats.org/drawingml/2006/picture">
+                  <pic:nvPicPr>
+                    <pic:cNvPr id="2" name="그림 2" descr="옅은, 켜진이(가) 표시된 사진&#10;&#10;자동 생성된 설명"/>
+                    <pic:cNvPicPr preferRelativeResize="0"/>
+                  </pic:nvPicPr>
+                  <pic:blipFill>
+                    <a:blip r:embed="rId15"/>
+                    <a:stretch>
+                      <a:fillRect/>
+                    </a:stretch>
+                  </pic:blipFill>
+                  <pic:spPr>
+                    <a:xfrm>
+                      <a:off x="0" y="0"/>
+                      <a:ext cx="2520000" cy="2520000"/>
+                    </a:xfrm>
+                    <a:prstGeom prst="rect">
+                      <a:avLst/>
+                    </a:prstGeom>
+                  </pic:spPr>
+                </pic:pic>
+              </a:graphicData>
+            </a:graphic>
+          </wp:inline>
+        </w:drawing>
+      </w:r>
+      <w:r>
+        <w:rPr>
+          <w:rFonts w:ascii="나눔스퀘어라운드 Light" w:eastAsia="나눔스퀘어라운드 Light" w:hAnsi="나눔스퀘어라운드 Light"/>
+        </w:rPr>
+        <w:t xml:space="preserve">   </w:t>
+      </w:r>
+      <w:r>
+        <w:rPr>
+          <w:rFonts w:ascii="나눔스퀘어라운드 Light" w:eastAsia="나눔스퀘어라운드 Light" w:hAnsi="나눔스퀘어라운드 Light"/>
+          <w:noProof/>
+        </w:rPr>
+        <w:drawing>
+          <wp:inline distT="0" distB="0" distL="0" distR="0" wp14:anchorId="37FED933" wp14:editId="0112FA55">
+            <wp:extent cx="2520000" cy="2520000"/>
+            <wp:effectExtent l="0" t="0" r="0" b="0"/>
+            <wp:docPr id="3" name="그림 3"/>
+            <wp:cNvGraphicFramePr>
+              <a:graphicFrameLocks xmlns:a="http://schemas.openxmlformats.org/drawingml/2006/main"/>
+            </wp:cNvGraphicFramePr>
+            <a:graphic xmlns:a="http://schemas.openxmlformats.org/drawingml/2006/main">
+              <a:graphicData uri="http://schemas.openxmlformats.org/drawingml/2006/picture">
+                <pic:pic xmlns:pic="http://schemas.openxmlformats.org/drawingml/2006/picture">
+                  <pic:nvPicPr>
+                    <pic:cNvPr id="1" name=""/>
+                    <pic:cNvPicPr preferRelativeResize="0"/>
+                  </pic:nvPicPr>
+                  <pic:blipFill>
+                    <a:blip r:embed="rId16"/>
+                    <a:stretch>
+                      <a:fillRect/>
+                    </a:stretch>
+                  </pic:blipFill>
+                  <pic:spPr>
+                    <a:xfrm>
+                      <a:off x="0" y="0"/>
+                      <a:ext cx="2520000" cy="2520000"/>
+                    </a:xfrm>
+                    <a:prstGeom prst="rect">
+                      <a:avLst/>
+                    </a:prstGeom>
+                  </pic:spPr>
+                </pic:pic>
+              </a:graphicData>
+            </a:graphic>
+          </wp:inline>
+        </w:drawing>
+      </w:r>
+    </w:p>
+    <w:p>
+      <w:pPr>
+        <w:rPr>
+          <w:rFonts w:ascii="나눔스퀘어라운드 Light" w:eastAsia="나눔스퀘어라운드 Light" w:hAnsi="나눔스퀘어라운드 Light"/>
+        </w:rPr>
+      </w:pPr>
+      <w:r>
+        <w:rPr>
+          <w:rFonts w:ascii="나눔스퀘어라운드 Light" w:eastAsia="나눔스퀘어라운드 Light" w:hAnsi="나눔스퀘어라운드 Light" w:hint="eastAsia"/>
+        </w:rPr>
+        <w:t xml:space="preserve">↑ </w:t>
+      </w:r>
+      <w:r>
+        <w:rPr>
+          <w:rFonts w:ascii="나눔스퀘어라운드 Light" w:eastAsia="나눔스퀘어라운드 Light" w:hAnsi="나눔스퀘어라운드 Light" w:hint="eastAsia"/>
+        </w:rPr>
+        <w:t>현재 출력되는 화면</w:t>
+      </w:r>
+      <w:r>
+        <w:rPr>
+          <w:rFonts w:ascii="나눔스퀘어라운드 Light" w:eastAsia="나눔스퀘어라운드 Light" w:hAnsi="나눔스퀘어라운드 Light" w:hint="eastAsia"/>
+        </w:rPr>
+        <w:t>+</w:t>
+      </w:r>
+      <w:r>
+        <w:rPr>
+          <w:rFonts w:ascii="나눔스퀘어라운드 Light" w:eastAsia="나눔스퀘어라운드 Light" w:hAnsi="나눔스퀘어라운드 Light"/>
+        </w:rPr>
+        <w:tab/>
+      </w:r>
+      <w:r>
+        <w:rPr>
+          <w:rFonts w:ascii="나눔스퀘어라운드 Light" w:eastAsia="나눔스퀘어라운드 Light" w:hAnsi="나눔스퀘어라운드 Light"/>
+        </w:rPr>
+        <w:tab/>
+      </w:r>
+      <w:r>
+        <w:rPr>
+          <w:rFonts w:ascii="나눔스퀘어라운드 Light" w:eastAsia="나눔스퀘어라운드 Light" w:hAnsi="나눔스퀘어라운드 Light"/>
+        </w:rPr>
+        <w:tab/>
+        <w:t xml:space="preserve">   </w:t>
+      </w:r>
+      <w:r>
+        <w:rPr>
+          <w:rFonts w:ascii="나눔스퀘어라운드 Light" w:eastAsia="나눔스퀘어라운드 Light" w:hAnsi="나눔스퀘어라운드 Light" w:hint="eastAsia"/>
+        </w:rPr>
+        <w:t xml:space="preserve">↑ </w:t>
+      </w:r>
+      <w:r>
+        <w:rPr>
+          <w:rFonts w:ascii="나눔스퀘어라운드 Light" w:eastAsia="나눔스퀘어라운드 Light" w:hAnsi="나눔스퀘어라운드 Light" w:hint="eastAsia"/>
+        </w:rPr>
+        <w:t>테스트를 위해 바꾼 화면</w:t>
+      </w:r>
+    </w:p>
+    <w:p>
+      <w:pPr>
+        <w:rPr>
+          <w:rFonts w:ascii="나눔스퀘어라운드 Light" w:eastAsia="나눔스퀘어라운드 Light" w:hAnsi="나눔스퀘어라운드 Light"/>
+        </w:rPr>
+      </w:pPr>
+      <w:r>
+        <w:rPr>
+          <w:rFonts w:ascii="나눔스퀘어라운드 Light" w:eastAsia="나눔스퀘어라운드 Light" w:hAnsi="나눔스퀘어라운드 Light" w:hint="eastAsia"/>
+        </w:rPr>
+        <w:t>왼쪽 그림과 같은 화면이 출력되는 코드였으나 T</w:t>
+      </w:r>
+      <w:r>
+        <w:rPr>
+          <w:rFonts w:ascii="나눔스퀘어라운드 Light" w:eastAsia="나눔스퀘어라운드 Light" w:hAnsi="나눔스퀘어라운드 Light"/>
+        </w:rPr>
+        <w:t>oon Shading</w:t>
+      </w:r>
+      <w:r>
+        <w:rPr>
+          <w:rFonts w:ascii="나눔스퀘어라운드 Light" w:eastAsia="나눔스퀘어라운드 Light" w:hAnsi="나눔스퀘어라운드 Light" w:hint="eastAsia"/>
+        </w:rPr>
+        <w:t>을 더 깔끔하게 확인하기 위하여 객체 수를 줄이고 색상을 하얀색으로 바꾸어 주어서 오른쪽 그림과 같은 화면이 되었다.</w:t>
+      </w:r>
+    </w:p>
+    <w:p>
+      <w:pPr>
+        <w:rPr>
+          <w:rFonts w:ascii="나눔스퀘어라운드 Light" w:eastAsia="나눔스퀘어라운드 Light" w:hAnsi="나눔스퀘어라운드 Light"/>
+        </w:rPr>
+      </w:pPr>
+    </w:p>
+    <w:p>
+      <w:pPr>
+        <w:pStyle w:val="a3"/>
+        <w:numPr>
+          <w:ilvl w:val="0"/>
+          <w:numId w:val="1"/>
+        </w:numPr>
+        <w:ind w:leftChars="0"/>
+        <w:rPr>
+          <w:rFonts w:ascii="나눔스퀘어라운드 Light" w:eastAsia="나눔스퀘어라운드 Light" w:hAnsi="나눔스퀘어라운드 Light"/>
           <w:color w:val="2F5496" w:themeColor="accent1" w:themeShade="BF"/>
+        </w:rPr>
+      </w:pPr>
+      <w:r>
+        <w:rPr>
+          <w:rFonts w:ascii="나눔스퀘어라운드 Light" w:eastAsia="나눔스퀘어라운드 Light" w:hAnsi="나눔스퀘어라운드 Light" w:hint="eastAsia"/>
+          <w:color w:val="2F5496" w:themeColor="accent1" w:themeShade="BF"/>
+        </w:rPr>
+        <w:t>T</w:t>
+      </w:r>
+      <w:r>
+        <w:rPr>
+          <w:rFonts w:ascii="나눔스퀘어라운드 Light" w:eastAsia="나눔스퀘어라운드 Light" w:hAnsi="나눔스퀘어라운드 Light"/>
+          <w:color w:val="2F5496" w:themeColor="accent1" w:themeShade="BF"/>
+        </w:rPr>
+        <w:t>oon Shading</w:t>
+      </w:r>
+    </w:p>
+    <w:p>
+      <w:pPr>
+        <w:pStyle w:val="a3"/>
+        <w:ind w:leftChars="0" w:left="760"/>
+        <w:rPr>
+          <w:rFonts w:ascii="나눔스퀘어라운드 Light" w:eastAsia="나눔스퀘어라운드 Light" w:hAnsi="나눔스퀘어라운드 Light"/>
+        </w:rPr>
+      </w:pPr>
+      <w:r>
+        <w:rPr>
+          <w:rFonts w:ascii="나눔스퀘어라운드 Light" w:eastAsia="나눔스퀘어라운드 Light" w:hAnsi="나눔스퀘어라운드 Light" w:hint="eastAsia"/>
+        </w:rPr>
+        <w:t>L</w:t>
+      </w:r>
+      <w:r>
+        <w:rPr>
+          <w:rFonts w:ascii="나눔스퀘어라운드 Light" w:eastAsia="나눔스퀘어라운드 Light" w:hAnsi="나눔스퀘어라운드 Light"/>
+        </w:rPr>
+        <w:t>ighting</w:t>
+      </w:r>
+      <w:r>
+        <w:rPr>
+          <w:rFonts w:ascii="나눔스퀘어라운드 Light" w:eastAsia="나눔스퀘어라운드 Light" w:hAnsi="나눔스퀘어라운드 Light" w:hint="eastAsia"/>
+        </w:rPr>
+        <w:t xml:space="preserve">의 </w:t>
+      </w:r>
+      <w:r>
+        <w:rPr>
+          <w:rFonts w:ascii="나눔스퀘어라운드 Light" w:eastAsia="나눔스퀘어라운드 Light" w:hAnsi="나눔스퀘어라운드 Light"/>
+        </w:rPr>
+        <w:t>Diffuse Factor</w:t>
+      </w:r>
+      <w:r>
+        <w:rPr>
+          <w:rFonts w:ascii="나눔스퀘어라운드 Light" w:eastAsia="나눔스퀘어라운드 Light" w:hAnsi="나눔스퀘어라운드 Light" w:hint="eastAsia"/>
+        </w:rPr>
+        <w:t>을 r</w:t>
+      </w:r>
+      <w:r>
+        <w:rPr>
+          <w:rFonts w:ascii="나눔스퀘어라운드 Light" w:eastAsia="나눔스퀘어라운드 Light" w:hAnsi="나눔스퀘어라운드 Light"/>
+        </w:rPr>
+        <w:t>ound</w:t>
+      </w:r>
+      <w:r>
+        <w:rPr>
+          <w:rFonts w:ascii="나눔스퀘어라운드 Light" w:eastAsia="나눔스퀘어라운드 Light" w:hAnsi="나눔스퀘어라운드 Light" w:hint="eastAsia"/>
+        </w:rPr>
+        <w:t xml:space="preserve">함수 </w:t>
+      </w:r>
+      <w:r>
+        <w:rPr>
+          <w:rFonts w:ascii="나눔스퀘어라운드 Light" w:eastAsia="나눔스퀘어라운드 Light" w:hAnsi="나눔스퀘어라운드 Light"/>
+        </w:rPr>
+        <w:t>(</w:t>
+      </w:r>
+      <w:r>
+        <w:rPr>
+          <w:rFonts w:ascii="나눔스퀘어라운드 Light" w:eastAsia="나눔스퀘어라운드 Light" w:hAnsi="나눔스퀘어라운드 Light" w:hint="eastAsia"/>
+        </w:rPr>
+        <w:t>반올림)를 이용하여 0</w:t>
+      </w:r>
+      <w:r>
+        <w:rPr>
+          <w:rFonts w:ascii="나눔스퀘어라운드 Light" w:eastAsia="나눔스퀘어라운드 Light" w:hAnsi="나눔스퀘어라운드 Light"/>
+        </w:rPr>
+        <w:t>.0~1.0</w:t>
+      </w:r>
+      <w:r>
+        <w:rPr>
+          <w:rFonts w:ascii="나눔스퀘어라운드 Light" w:eastAsia="나눔스퀘어라운드 Light" w:hAnsi="나눔스퀘어라운드 Light" w:hint="eastAsia"/>
+        </w:rPr>
+        <w:t xml:space="preserve">이 아니라 내가 원하는 비율로 나누어 주기 위하여 </w:t>
+      </w:r>
+      <w:r>
+        <w:rPr>
+          <w:rFonts w:ascii="나눔스퀘어라운드 Light" w:eastAsia="나눔스퀘어라운드 Light" w:hAnsi="나눔스퀘어라운드 Light"/>
+        </w:rPr>
+        <w:drawing>
+          <wp:inline distT="0" distB="0" distL="0" distR="0" wp14:anchorId="60049F52" wp14:editId="2C60F04C">
+            <wp:extent cx="1305107" cy="152421"/>
+            <wp:effectExtent l="0" t="0" r="9525" b="0"/>
+            <wp:docPr id="4" name="그림 4"/>
+            <wp:cNvGraphicFramePr>
+              <a:graphicFrameLocks xmlns:a="http://schemas.openxmlformats.org/drawingml/2006/main" noChangeAspect="1"/>
+            </wp:cNvGraphicFramePr>
+            <a:graphic xmlns:a="http://schemas.openxmlformats.org/drawingml/2006/main">
+              <a:graphicData uri="http://schemas.openxmlformats.org/drawingml/2006/picture">
+                <pic:pic xmlns:pic="http://schemas.openxmlformats.org/drawingml/2006/picture">
+                  <pic:nvPicPr>
+                    <pic:cNvPr id="1" name=""/>
+                    <pic:cNvPicPr/>
+                  </pic:nvPicPr>
+                  <pic:blipFill>
+                    <a:blip r:embed="rId17"/>
+                    <a:stretch>
+                      <a:fillRect/>
+                    </a:stretch>
+                  </pic:blipFill>
+                  <pic:spPr>
+                    <a:xfrm>
+                      <a:off x="0" y="0"/>
+                      <a:ext cx="1305107" cy="152421"/>
+                    </a:xfrm>
+                    <a:prstGeom prst="rect">
+                      <a:avLst/>
+                    </a:prstGeom>
+                  </pic:spPr>
+                </pic:pic>
+              </a:graphicData>
+            </a:graphic>
+          </wp:inline>
+        </w:drawing>
+      </w:r>
+      <w:r>
+        <w:rPr>
+          <w:rFonts w:ascii="나눔스퀘어라운드 Light" w:eastAsia="나눔스퀘어라운드 Light" w:hAnsi="나눔스퀘어라운드 Light" w:hint="eastAsia"/>
+        </w:rPr>
+        <w:t>을 정의해주었다.</w:t>
+      </w:r>
+      <w:r>
+        <w:rPr>
+          <w:rFonts w:ascii="나눔스퀘어라운드 Light" w:eastAsia="나눔스퀘어라운드 Light" w:hAnsi="나눔스퀘어라운드 Light"/>
+        </w:rPr>
+        <w:t xml:space="preserve"> (</w:t>
+      </w:r>
+      <w:r>
+        <w:rPr>
+          <w:rFonts w:ascii="나눔스퀘어라운드 Light" w:eastAsia="나눔스퀘어라운드 Light" w:hAnsi="나눔스퀘어라운드 Light" w:hint="eastAsia"/>
+        </w:rPr>
+        <w:t xml:space="preserve">현재 </w:t>
+      </w:r>
+      <w:r>
+        <w:rPr>
+          <w:rFonts w:ascii="나눔스퀘어라운드 Light" w:eastAsia="나눔스퀘어라운드 Light" w:hAnsi="나눔스퀘어라운드 Light"/>
+        </w:rPr>
+        <w:t xml:space="preserve">Toon Shading </w:t>
+      </w:r>
+      <w:r>
+        <w:rPr>
+          <w:rFonts w:ascii="나눔스퀘어라운드 Light" w:eastAsia="나눔스퀘어라운드 Light" w:hAnsi="나눔스퀘어라운드 Light" w:hint="eastAsia"/>
+        </w:rPr>
+        <w:t xml:space="preserve">값 </w:t>
+      </w:r>
+      <w:r>
+        <w:rPr>
+          <w:rFonts w:ascii="나눔스퀘어라운드 Light" w:eastAsia="나눔스퀘어라운드 Light" w:hAnsi="나눔스퀘어라운드 Light"/>
+        </w:rPr>
+        <w:t>5)</w:t>
+      </w:r>
+    </w:p>
+    <w:p>
+      <w:pPr>
+        <w:pStyle w:val="a3"/>
+        <w:ind w:leftChars="0" w:left="760"/>
+        <w:rPr>
+          <w:rFonts w:ascii="나눔스퀘어라운드 Light" w:eastAsia="나눔스퀘어라운드 Light" w:hAnsi="나눔스퀘어라운드 Light"/>
+        </w:rPr>
+      </w:pPr>
+      <w:r>
+        <w:rPr>
+          <w:rFonts w:ascii="나눔스퀘어라운드 Light" w:eastAsia="나눔스퀘어라운드 Light" w:hAnsi="나눔스퀘어라운드 Light" w:hint="eastAsia"/>
+        </w:rPr>
+        <w:t>r</w:t>
+      </w:r>
+      <w:r>
+        <w:rPr>
+          <w:rFonts w:ascii="나눔스퀘어라운드 Light" w:eastAsia="나눔스퀘어라운드 Light" w:hAnsi="나눔스퀘어라운드 Light"/>
+        </w:rPr>
+        <w:t>ound</w:t>
+      </w:r>
+      <w:r>
+        <w:rPr>
+          <w:rFonts w:ascii="나눔스퀘어라운드 Light" w:eastAsia="나눔스퀘어라운드 Light" w:hAnsi="나눔스퀘어라운드 Light" w:hint="eastAsia"/>
+        </w:rPr>
+        <w:t xml:space="preserve">함수는 정수 단위로 </w:t>
+      </w:r>
+      <w:r>
+        <w:rPr>
+          <w:rFonts w:ascii="나눔스퀘어라운드 Light" w:eastAsia="나눔스퀘어라운드 Light" w:hAnsi="나눔스퀘어라운드 Light" w:hint="eastAsia"/>
+        </w:rPr>
+        <w:t>반올림</w:t>
+      </w:r>
+      <w:r>
+        <w:rPr>
+          <w:rFonts w:ascii="나눔스퀘어라운드 Light" w:eastAsia="나눔스퀘어라운드 Light" w:hAnsi="나눔스퀘어라운드 Light"/>
+        </w:rPr>
+        <w:t xml:space="preserve">해주므로 </w:t>
+      </w:r>
+      <w:r>
+        <w:rPr>
+          <w:rFonts w:ascii="나눔스퀘어라운드 Light" w:eastAsia="나눔스퀘어라운드 Light" w:hAnsi="나눔스퀘어라운드 Light" w:hint="eastAsia"/>
+        </w:rPr>
+        <w:t xml:space="preserve">실수로 바꿔주기 위하여 </w:t>
+      </w:r>
+    </w:p>
+    <w:p>
+      <w:pPr>
+        <w:pStyle w:val="a3"/>
+        <w:ind w:leftChars="0" w:left="760"/>
+        <w:rPr>
+          <w:rFonts w:ascii="나눔스퀘어라운드 Light" w:eastAsia="나눔스퀘어라운드 Light" w:hAnsi="나눔스퀘어라운드 Light"/>
+        </w:rPr>
+      </w:pPr>
+      <w:r>
+        <w:rPr>
+          <w:rFonts w:ascii="나눔스퀘어라운드 Light" w:eastAsia="나눔스퀘어라운드 Light" w:hAnsi="나눔스퀘어라운드 Light"/>
+        </w:rPr>
+        <w:t>round</w:t>
+      </w:r>
+      <w:r>
+        <w:rPr>
+          <w:rFonts w:ascii="나눔스퀘어라운드 Light" w:eastAsia="나눔스퀘어라운드 Light" w:hAnsi="나눔스퀘어라운드 Light"/>
+        </w:rPr>
+        <w:t xml:space="preserve"> </w:t>
+      </w:r>
+      <w:r>
+        <w:rPr>
+          <w:rFonts w:ascii="나눔스퀘어라운드 Light" w:eastAsia="나눔스퀘어라운드 Light" w:hAnsi="나눔스퀘어라운드 Light"/>
+        </w:rPr>
+        <w:t>(</w:t>
+      </w:r>
+      <w:r>
+        <w:rPr>
+          <w:rFonts w:ascii="나눔스퀘어라운드 Light" w:eastAsia="나눔스퀘어라운드 Light" w:hAnsi="나눔스퀘어라운드 Light"/>
+        </w:rPr>
+        <w:t>Di</w:t>
+      </w:r>
+      <w:r>
+        <w:rPr>
+          <w:rFonts w:ascii="나눔스퀘어라운드 Light" w:eastAsia="나눔스퀘어라운드 Light" w:hAnsi="나눔스퀘어라운드 Light"/>
+        </w:rPr>
+        <w:t xml:space="preserve">ffuse*TOON_SHADING)/TOON_SHADING </w:t>
+      </w:r>
+      <w:r>
+        <w:rPr>
+          <w:rFonts w:ascii="나눔스퀘어라운드 Light" w:eastAsia="나눔스퀘어라운드 Light" w:hAnsi="나눔스퀘어라운드 Light" w:hint="eastAsia"/>
+        </w:rPr>
+        <w:t>식을 사용하여 값을 반올림해</w:t>
+      </w:r>
+      <w:r>
+        <w:rPr>
+          <w:rFonts w:ascii="나눔스퀘어라운드 Light" w:eastAsia="나눔스퀘어라운드 Light" w:hAnsi="나눔스퀘어라운드 Light" w:hint="eastAsia"/>
+        </w:rPr>
+        <w:t xml:space="preserve"> 줄 생각이다.</w:t>
+      </w:r>
+    </w:p>
+    <w:p>
+      <w:pPr>
+        <w:pStyle w:val="a3"/>
+        <w:ind w:leftChars="0" w:left="760"/>
+        <w:rPr>
+          <w:rFonts w:ascii="나눔스퀘어라운드 Light" w:eastAsia="나눔스퀘어라운드 Light" w:hAnsi="나눔스퀘어라운드 Light"/>
+        </w:rPr>
+      </w:pPr>
+    </w:p>
+    <w:p>
+      <w:pPr>
+        <w:pStyle w:val="a3"/>
+        <w:ind w:leftChars="0" w:left="760"/>
+        <w:rPr>
+          <w:rFonts w:ascii="나눔스퀘어라운드 Light" w:eastAsia="나눔스퀘어라운드 Light" w:hAnsi="나눔스퀘어라운드 Light"/>
+        </w:rPr>
+      </w:pPr>
+      <w:r>
+        <w:rPr>
+          <w:rFonts w:ascii="나눔스퀘어라운드 Light" w:eastAsia="나눔스퀘어라운드 Light" w:hAnsi="나눔스퀘어라운드 Light" w:hint="eastAsia"/>
+        </w:rPr>
+        <w:t>1</w:t>
+      </w:r>
+      <w:r>
+        <w:rPr>
+          <w:rFonts w:ascii="나눔스퀘어라운드 Light" w:eastAsia="나눔스퀘어라운드 Light" w:hAnsi="나눔스퀘어라운드 Light"/>
+        </w:rPr>
+        <w:t xml:space="preserve">/10 </w:t>
+      </w:r>
+      <w:r>
+        <w:rPr>
+          <w:rFonts w:ascii="나눔스퀘어라운드 Light" w:eastAsia="나눔스퀘어라운드 Light" w:hAnsi="나눔스퀘어라운드 Light" w:hint="eastAsia"/>
+        </w:rPr>
+        <w:t xml:space="preserve">조명이 잘 나오고 있나 확인해보기 위하여 </w:t>
+      </w:r>
+      <w:r>
+        <w:rPr>
+          <w:rFonts w:ascii="나눔스퀘어라운드 Light" w:eastAsia="나눔스퀘어라운드 Light" w:hAnsi="나눔스퀘어라운드 Light"/>
+        </w:rPr>
+        <w:t xml:space="preserve">Spot Light </w:t>
+      </w:r>
+      <w:r>
+        <w:rPr>
+          <w:rFonts w:ascii="나눔스퀘어라운드 Light" w:eastAsia="나눔스퀘어라운드 Light" w:hAnsi="나눔스퀘어라운드 Light" w:hint="eastAsia"/>
+        </w:rPr>
+        <w:t xml:space="preserve">하나만 설치 해 두고 모든 빛 계산을 무시하고 </w:t>
+      </w:r>
+      <w:r>
+        <w:rPr>
+          <w:rFonts w:ascii="나눔스퀘어라운드 Light" w:eastAsia="나눔스퀘어라운드 Light" w:hAnsi="나눔스퀘어라운드 Light"/>
+        </w:rPr>
+        <w:t xml:space="preserve">1,0,0,1을 return </w:t>
+      </w:r>
+      <w:r>
+        <w:rPr>
+          <w:rFonts w:ascii="나눔스퀘어라운드 Light" w:eastAsia="나눔스퀘어라운드 Light" w:hAnsi="나눔스퀘어라운드 Light" w:hint="eastAsia"/>
+        </w:rPr>
+        <w:t xml:space="preserve">해주고 </w:t>
+      </w:r>
+      <w:r>
+        <w:rPr>
+          <w:rFonts w:ascii="나눔스퀘어라운드 Light" w:eastAsia="나눔스퀘어라운드 Light" w:hAnsi="나눔스퀘어라운드 Light"/>
+        </w:rPr>
+        <w:t>material</w:t>
+      </w:r>
+      <w:r>
+        <w:rPr>
+          <w:rFonts w:ascii="나눔스퀘어라운드 Light" w:eastAsia="나눔스퀘어라운드 Light" w:hAnsi="나눔스퀘어라운드 Light" w:hint="eastAsia"/>
+        </w:rPr>
+        <w:t>의 색상도 추가해주지 않</w:t>
+      </w:r>
+      <w:r>
+        <w:rPr>
+          <w:rFonts w:ascii="나눔스퀘어라운드 Light" w:eastAsia="나눔스퀘어라운드 Light" w:hAnsi="나눔스퀘어라운드 Light" w:hint="eastAsia"/>
+        </w:rPr>
+        <w:t xml:space="preserve">았는데 그럼 빛의 범위안의 모든 픽셀이 </w:t>
+      </w:r>
+      <w:r>
+        <w:rPr>
+          <w:rFonts w:ascii="나눔스퀘어라운드 Light" w:eastAsia="나눔스퀘어라운드 Light" w:hAnsi="나눔스퀘어라운드 Light"/>
+        </w:rPr>
+        <w:t>1,0,0,1</w:t>
+      </w:r>
+      <w:r>
+        <w:rPr>
+          <w:rFonts w:ascii="나눔스퀘어라운드 Light" w:eastAsia="나눔스퀘어라운드 Light" w:hAnsi="나눔스퀘어라운드 Light" w:hint="eastAsia"/>
+        </w:rPr>
+        <w:t>로 나와야 한다고 생각하는데 아래 그림처럼 나오는 것이다.</w:t>
+      </w:r>
+    </w:p>
+    <w:p>
+      <w:pPr>
+        <w:pStyle w:val="a3"/>
+        <w:ind w:leftChars="0" w:left="760"/>
+        <w:rPr>
+          <w:rFonts w:ascii="나눔스퀘어라운드 Light" w:eastAsia="나눔스퀘어라운드 Light" w:hAnsi="나눔스퀘어라운드 Light"/>
+        </w:rPr>
+      </w:pPr>
+      <w:r>
+        <w:rPr>
+          <w:rFonts w:ascii="나눔스퀘어라운드 Light" w:eastAsia="나눔스퀘어라운드 Light" w:hAnsi="나눔스퀘어라운드 Light"/>
+        </w:rPr>
+        <w:drawing>
+          <wp:inline distT="0" distB="0" distL="0" distR="0" wp14:anchorId="7D83935A" wp14:editId="402A4FB1">
+            <wp:extent cx="2520000" cy="2520000"/>
+            <wp:effectExtent l="0" t="0" r="0" b="0"/>
+            <wp:docPr id="12" name="그림 12" descr="텍스트, 봉투, 문구, 명함이(가) 표시된 사진&#10;&#10;자동 생성된 설명"/>
+            <wp:cNvGraphicFramePr>
+              <a:graphicFrameLocks xmlns:a="http://schemas.openxmlformats.org/drawingml/2006/main"/>
+            </wp:cNvGraphicFramePr>
+            <a:graphic xmlns:a="http://schemas.openxmlformats.org/drawingml/2006/main">
+              <a:graphicData uri="http://schemas.openxmlformats.org/drawingml/2006/picture">
+                <pic:pic xmlns:pic="http://schemas.openxmlformats.org/drawingml/2006/picture">
+                  <pic:nvPicPr>
+                    <pic:cNvPr id="12" name="그림 12" descr="텍스트, 봉투, 문구, 명함이(가) 표시된 사진&#10;&#10;자동 생성된 설명"/>
+                    <pic:cNvPicPr preferRelativeResize="0"/>
+                  </pic:nvPicPr>
+                  <pic:blipFill>
+                    <a:blip r:embed="rId18"/>
+                    <a:stretch>
+                      <a:fillRect/>
+                    </a:stretch>
+                  </pic:blipFill>
+                  <pic:spPr>
+                    <a:xfrm>
+                      <a:off x="0" y="0"/>
+                      <a:ext cx="2520000" cy="2520000"/>
+                    </a:xfrm>
+                    <a:prstGeom prst="rect">
+                      <a:avLst/>
+                    </a:prstGeom>
+                  </pic:spPr>
+                </pic:pic>
+              </a:graphicData>
+            </a:graphic>
+          </wp:inline>
+        </w:drawing>
+      </w:r>
+    </w:p>
+    <w:p>
+      <w:pPr>
+        <w:pStyle w:val="a3"/>
+        <w:ind w:leftChars="0" w:left="760"/>
+        <w:rPr>
+          <w:rFonts w:ascii="나눔스퀘어라운드 Light" w:eastAsia="나눔스퀘어라운드 Light" w:hAnsi="나눔스퀘어라운드 Light"/>
+        </w:rPr>
+      </w:pPr>
+      <w:r>
+        <w:rPr>
+          <w:rFonts w:ascii="나눔스퀘어라운드 Light" w:eastAsia="나눔스퀘어라운드 Light" w:hAnsi="나눔스퀘어라운드 Light" w:hint="eastAsia"/>
+        </w:rPr>
+        <w:lastRenderedPageBreak/>
+        <w:t>이렇게 나오는 이유만 알아낸다면 쉽게 구현 할 수 있을 것 같다.</w:t>
+      </w:r>
+    </w:p>
+    <w:p>
+      <w:pPr>
+        <w:pStyle w:val="a3"/>
+        <w:ind w:leftChars="0" w:left="760"/>
+        <w:rPr>
+          <w:rFonts w:ascii="나눔스퀘어라운드 Light" w:eastAsia="나눔스퀘어라운드 Light" w:hAnsi="나눔스퀘어라운드 Light" w:hint="eastAsia"/>
         </w:rPr>
       </w:pPr>
     </w:p>

--- a/Document/이서연 기록/2주차 이서연 기록.docx
+++ b/Document/이서연 기록/2주차 이서연 기록.docx
@@ -615,8 +615,6 @@
     </w:p>
     <w:p>
       <w:pPr>
-        <w:pStyle w:val="a3"/>
-        <w:ind w:leftChars="0" w:left="760"/>
         <w:rPr>
           <w:rFonts w:ascii="나눔스퀘어라운드 Light" w:eastAsia="나눔스퀘어라운드 Light" w:hAnsi="나눔스퀘어라운드 Light"/>
         </w:rPr>
@@ -672,8 +670,6 @@
     </w:p>
     <w:p>
       <w:pPr>
-        <w:pStyle w:val="a3"/>
-        <w:ind w:leftChars="0" w:left="760"/>
         <w:rPr>
           <w:rFonts w:ascii="나눔스퀘어라운드 Light" w:eastAsia="나눔스퀘어라운드 Light" w:hAnsi="나눔스퀘어라운드 Light"/>
         </w:rPr>
@@ -699,8 +695,6 @@
     </w:p>
     <w:p>
       <w:pPr>
-        <w:pStyle w:val="a3"/>
-        <w:ind w:leftChars="0" w:left="760"/>
         <w:rPr>
           <w:rFonts w:ascii="나눔스퀘어라운드 Light" w:eastAsia="나눔스퀘어라운드 Light" w:hAnsi="나눔스퀘어라운드 Light"/>
         </w:rPr>
@@ -714,8 +708,6 @@
     </w:p>
     <w:p>
       <w:pPr>
-        <w:pStyle w:val="a3"/>
-        <w:ind w:leftChars="0" w:left="760"/>
         <w:rPr>
           <w:rFonts w:ascii="나눔스퀘어라운드 Light" w:eastAsia="나눔스퀘어라운드 Light" w:hAnsi="나눔스퀘어라운드 Light"/>
         </w:rPr>
@@ -753,8 +745,6 @@
     </w:p>
     <w:p>
       <w:pPr>
-        <w:pStyle w:val="a3"/>
-        <w:ind w:leftChars="0" w:left="760"/>
         <w:rPr>
           <w:rFonts w:ascii="나눔스퀘어라운드 Light" w:eastAsia="나눔스퀘어라운드 Light" w:hAnsi="나눔스퀘어라운드 Light"/>
         </w:rPr>
@@ -979,8 +969,6 @@
     </w:p>
     <w:p>
       <w:pPr>
-        <w:pStyle w:val="a3"/>
-        <w:ind w:leftChars="0" w:left="760"/>
         <w:rPr>
           <w:rFonts w:ascii="나눔스퀘어라운드 Light" w:eastAsia="나눔스퀘어라운드 Light" w:hAnsi="나눔스퀘어라운드 Light"/>
         </w:rPr>
@@ -1052,9 +1040,6 @@
         <w:t xml:space="preserve">이 아니라 내가 원하는 비율로 나누어 주기 위하여 </w:t>
       </w:r>
       <w:r>
-        <w:rPr>
-          <w:rFonts w:ascii="나눔스퀘어라운드 Light" w:eastAsia="나눔스퀘어라운드 Light" w:hAnsi="나눔스퀘어라운드 Light"/>
-        </w:rPr>
         <w:drawing>
           <wp:inline distT="0" distB="0" distL="0" distR="0" wp14:anchorId="60049F52" wp14:editId="2C60F04C">
             <wp:extent cx="1305107" cy="152421"/>
@@ -1130,8 +1115,6 @@
     </w:p>
     <w:p>
       <w:pPr>
-        <w:pStyle w:val="a3"/>
-        <w:ind w:leftChars="0" w:left="760"/>
         <w:rPr>
           <w:rFonts w:ascii="나눔스퀘어라운드 Light" w:eastAsia="나눔스퀘어라운드 Light" w:hAnsi="나눔스퀘어라운드 Light"/>
         </w:rPr>
@@ -1175,10 +1158,8 @@
     </w:p>
     <w:p>
       <w:pPr>
-        <w:pStyle w:val="a3"/>
-        <w:ind w:leftChars="0" w:left="760"/>
-        <w:rPr>
-          <w:rFonts w:ascii="나눔스퀘어라운드 Light" w:eastAsia="나눔스퀘어라운드 Light" w:hAnsi="나눔스퀘어라운드 Light"/>
+        <w:rPr>
+          <w:rFonts w:ascii="나눔스퀘어라운드 Light" w:eastAsia="나눔스퀘어라운드 Light" w:hAnsi="나눔스퀘어라운드 Light" w:hint="eastAsia"/>
         </w:rPr>
       </w:pPr>
       <w:r>
@@ -1226,17 +1207,6 @@
     </w:p>
     <w:p>
       <w:pPr>
-        <w:pStyle w:val="a3"/>
-        <w:ind w:leftChars="0" w:left="760"/>
-        <w:rPr>
-          <w:rFonts w:ascii="나눔스퀘어라운드 Light" w:eastAsia="나눔스퀘어라운드 Light" w:hAnsi="나눔스퀘어라운드 Light"/>
-        </w:rPr>
-      </w:pPr>
-    </w:p>
-    <w:p>
-      <w:pPr>
-        <w:pStyle w:val="a3"/>
-        <w:ind w:leftChars="0" w:left="760"/>
         <w:rPr>
           <w:rFonts w:ascii="나눔스퀘어라운드 Light" w:eastAsia="나눔스퀘어라운드 Light" w:hAnsi="나눔스퀘어라운드 Light"/>
         </w:rPr>
@@ -1269,7 +1239,7 @@
         <w:rPr>
           <w:rFonts w:ascii="나눔스퀘어라운드 Light" w:eastAsia="나눔스퀘어라운드 Light" w:hAnsi="나눔스퀘어라운드 Light" w:hint="eastAsia"/>
         </w:rPr>
-        <w:t xml:space="preserve">하나만 설치 해 두고 모든 빛 계산을 무시하고 </w:t>
+        <w:t xml:space="preserve">하나만 설치해 두고 모든 빛 계산을 무시하고 </w:t>
       </w:r>
       <w:r>
         <w:rPr>
@@ -1316,16 +1286,11 @@
     </w:p>
     <w:p>
       <w:pPr>
-        <w:pStyle w:val="a3"/>
-        <w:ind w:leftChars="0" w:left="760"/>
-        <w:rPr>
-          <w:rFonts w:ascii="나눔스퀘어라운드 Light" w:eastAsia="나눔스퀘어라운드 Light" w:hAnsi="나눔스퀘어라운드 Light"/>
-        </w:rPr>
-      </w:pPr>
-      <w:r>
-        <w:rPr>
-          <w:rFonts w:ascii="나눔스퀘어라운드 Light" w:eastAsia="나눔스퀘어라운드 Light" w:hAnsi="나눔스퀘어라운드 Light"/>
-        </w:rPr>
+        <w:rPr>
+          <w:rFonts w:ascii="나눔스퀘어라운드 Light" w:eastAsia="나눔스퀘어라운드 Light" w:hAnsi="나눔스퀘어라운드 Light"/>
+        </w:rPr>
+      </w:pPr>
+      <w:r>
         <w:drawing>
           <wp:inline distT="0" distB="0" distL="0" distR="0" wp14:anchorId="7D83935A" wp14:editId="402A4FB1">
             <wp:extent cx="2520000" cy="2520000"/>
@@ -1365,8 +1330,19 @@
     </w:p>
     <w:p>
       <w:pPr>
-        <w:pStyle w:val="a3"/>
-        <w:ind w:leftChars="0" w:left="760"/>
+        <w:rPr>
+          <w:rFonts w:ascii="나눔스퀘어라운드 Light" w:eastAsia="나눔스퀘어라운드 Light" w:hAnsi="나눔스퀘어라운드 Light"/>
+        </w:rPr>
+      </w:pPr>
+      <w:r>
+        <w:rPr>
+          <w:rFonts w:ascii="나눔스퀘어라운드 Light" w:eastAsia="나눔스퀘어라운드 Light" w:hAnsi="나눔스퀘어라운드 Light" w:hint="eastAsia"/>
+        </w:rPr>
+        <w:t>이렇게 나오는 이유만 알아낸다면 쉽게 구현 할 수 있을 것 같다.</w:t>
+      </w:r>
+    </w:p>
+    <w:p>
+      <w:pPr>
         <w:rPr>
           <w:rFonts w:ascii="나눔스퀘어라운드 Light" w:eastAsia="나눔스퀘어라운드 Light" w:hAnsi="나눔스퀘어라운드 Light"/>
         </w:rPr>
@@ -1376,17 +1352,507 @@
           <w:rFonts w:ascii="나눔스퀘어라운드 Light" w:eastAsia="나눔스퀘어라운드 Light" w:hAnsi="나눔스퀘어라운드 Light" w:hint="eastAsia"/>
         </w:rPr>
         <w:lastRenderedPageBreak/>
-        <w:t>이렇게 나오는 이유만 알아낸다면 쉽게 구현 할 수 있을 것 같다.</w:t>
-      </w:r>
-    </w:p>
-    <w:p>
-      <w:pPr>
-        <w:pStyle w:val="a3"/>
-        <w:ind w:leftChars="0" w:left="760"/>
-        <w:rPr>
-          <w:rFonts w:ascii="나눔스퀘어라운드 Light" w:eastAsia="나눔스퀘어라운드 Light" w:hAnsi="나눔스퀘어라운드 Light" w:hint="eastAsia"/>
-        </w:rPr>
-      </w:pPr>
+        <w:t>이유를 알아냈다!</w:t>
+      </w:r>
+    </w:p>
+    <w:p>
+      <w:pPr>
+        <w:rPr>
+          <w:rFonts w:ascii="나눔스퀘어라운드 Light" w:eastAsia="나눔스퀘어라운드 Light" w:hAnsi="나눔스퀘어라운드 Light"/>
+        </w:rPr>
+      </w:pPr>
+      <w:r>
+        <w:rPr>
+          <w:rFonts w:ascii="나눔스퀘어라운드 Light" w:eastAsia="나눔스퀘어라운드 Light" w:hAnsi="나눔스퀘어라운드 Light" w:hint="eastAsia"/>
+        </w:rPr>
+        <w:t xml:space="preserve">바로 </w:t>
+      </w:r>
+      <w:r>
+        <w:rPr>
+          <w:rFonts w:ascii="나눔스퀘어라운드 Light" w:eastAsia="나눔스퀘어라운드 Light" w:hAnsi="나눔스퀘어라운드 Light"/>
+        </w:rPr>
+        <w:t xml:space="preserve">Lighting </w:t>
+      </w:r>
+      <w:r>
+        <w:rPr>
+          <w:rFonts w:ascii="나눔스퀘어라운드 Light" w:eastAsia="나눔스퀘어라운드 Light" w:hAnsi="나눔스퀘어라운드 Light" w:hint="eastAsia"/>
+        </w:rPr>
+        <w:t>처리를 V</w:t>
+      </w:r>
+      <w:r>
+        <w:rPr>
+          <w:rFonts w:ascii="나눔스퀘어라운드 Light" w:eastAsia="나눔스퀘어라운드 Light" w:hAnsi="나눔스퀘어라운드 Light"/>
+        </w:rPr>
+        <w:t>ertex Shader</w:t>
+      </w:r>
+      <w:r>
+        <w:rPr>
+          <w:rFonts w:ascii="나눔스퀘어라운드 Light" w:eastAsia="나눔스퀘어라운드 Light" w:hAnsi="나눔스퀘어라운드 Light" w:hint="eastAsia"/>
+        </w:rPr>
+        <w:t>에서 하고 있었던 것이 문제였다.</w:t>
+      </w:r>
+    </w:p>
+    <w:p>
+      <w:pPr>
+        <w:rPr>
+          <w:rFonts w:ascii="나눔스퀘어라운드 Light" w:eastAsia="나눔스퀘어라운드 Light" w:hAnsi="나눔스퀘어라운드 Light"/>
+        </w:rPr>
+      </w:pPr>
+      <w:r>
+        <w:rPr>
+          <w:rFonts w:ascii="나눔스퀘어라운드 Light" w:eastAsia="나눔스퀘어라운드 Light" w:hAnsi="나눔스퀘어라운드 Light" w:hint="eastAsia"/>
+        </w:rPr>
+        <w:t>V</w:t>
+      </w:r>
+      <w:r>
+        <w:rPr>
+          <w:rFonts w:ascii="나눔스퀘어라운드 Light" w:eastAsia="나눔스퀘어라운드 Light" w:hAnsi="나눔스퀘어라운드 Light"/>
+        </w:rPr>
+        <w:t>ertex</w:t>
+      </w:r>
+      <w:r>
+        <w:rPr>
+          <w:rFonts w:ascii="나눔스퀘어라운드 Light" w:eastAsia="나눔스퀘어라운드 Light" w:hAnsi="나눔스퀘어라운드 Light" w:hint="eastAsia"/>
+        </w:rPr>
+        <w:t xml:space="preserve">에선 내가 원하던 처리가 되었지만 </w:t>
+      </w:r>
+      <w:r>
+        <w:rPr>
+          <w:rFonts w:ascii="나눔스퀘어라운드 Light" w:eastAsia="나눔스퀘어라운드 Light" w:hAnsi="나눔스퀘어라운드 Light"/>
+        </w:rPr>
+        <w:t xml:space="preserve">Pixel </w:t>
+      </w:r>
+      <w:r>
+        <w:rPr>
+          <w:rFonts w:ascii="나눔스퀘어라운드 Light" w:eastAsia="나눔스퀘어라운드 Light" w:hAnsi="나눔스퀘어라운드 Light" w:hint="eastAsia"/>
+        </w:rPr>
+        <w:t>단위로 계산이 되지 않기 때문에 정점을 기준으로 픽셀이 정해지고 있어서 저렇게 부드럽게 그려지는 것 이였다.</w:t>
+      </w:r>
+    </w:p>
+    <w:p>
+      <w:pPr>
+        <w:rPr>
+          <w:rFonts w:ascii="나눔스퀘어라운드 Light" w:eastAsia="나눔스퀘어라운드 Light" w:hAnsi="나눔스퀘어라운드 Light"/>
+        </w:rPr>
+      </w:pPr>
+      <w:r>
+        <w:rPr>
+          <w:rFonts w:ascii="나눔스퀘어라운드 Light" w:eastAsia="나눔스퀘어라운드 Light" w:hAnsi="나눔스퀘어라운드 Light" w:hint="eastAsia"/>
+        </w:rPr>
+        <w:t xml:space="preserve">그래서 정점 조명을 사용하지 않고 </w:t>
+      </w:r>
+      <w:r>
+        <w:rPr>
+          <w:rFonts w:ascii="나눔스퀘어라운드 Light" w:eastAsia="나눔스퀘어라운드 Light" w:hAnsi="나눔스퀘어라운드 Light"/>
+        </w:rPr>
+        <w:t>Pixel Shader</w:t>
+      </w:r>
+      <w:r>
+        <w:rPr>
+          <w:rFonts w:ascii="나눔스퀘어라운드 Light" w:eastAsia="나눔스퀘어라운드 Light" w:hAnsi="나눔스퀘어라운드 Light" w:hint="eastAsia"/>
+        </w:rPr>
+        <w:t xml:space="preserve">에서 </w:t>
+      </w:r>
+      <w:r>
+        <w:rPr>
+          <w:rFonts w:ascii="나눔스퀘어라운드 Light" w:eastAsia="나눔스퀘어라운드 Light" w:hAnsi="나눔스퀘어라운드 Light"/>
+        </w:rPr>
+        <w:t xml:space="preserve">Lighting </w:t>
+      </w:r>
+      <w:r>
+        <w:rPr>
+          <w:rFonts w:ascii="나눔스퀘어라운드 Light" w:eastAsia="나눔스퀘어라운드 Light" w:hAnsi="나눔스퀘어라운드 Light" w:hint="eastAsia"/>
+        </w:rPr>
+        <w:t>함수를 불러주었더니 오류가 났다.</w:t>
+      </w:r>
+    </w:p>
+    <w:p>
+      <w:pPr>
+        <w:rPr>
+          <w:rFonts w:ascii="나눔스퀘어라운드 Light" w:eastAsia="나눔스퀘어라운드 Light" w:hAnsi="나눔스퀘어라운드 Light"/>
+        </w:rPr>
+      </w:pPr>
+      <w:r>
+        <w:rPr>
+          <w:rFonts w:ascii="나눔스퀘어라운드 Light" w:eastAsia="나눔스퀘어라운드 Light" w:hAnsi="나눔스퀘어라운드 Light" w:hint="eastAsia"/>
+        </w:rPr>
+        <w:t xml:space="preserve">그 이유는 </w:t>
+      </w:r>
+      <w:r>
+        <w:drawing>
+          <wp:inline distT="0" distB="0" distL="0" distR="0" wp14:anchorId="6E5A04C3" wp14:editId="0E75966B">
+            <wp:extent cx="3705742" cy="104790"/>
+            <wp:effectExtent l="0" t="0" r="0" b="9525"/>
+            <wp:docPr id="13" name="그림 13"/>
+            <wp:cNvGraphicFramePr>
+              <a:graphicFrameLocks xmlns:a="http://schemas.openxmlformats.org/drawingml/2006/main" noChangeAspect="1"/>
+            </wp:cNvGraphicFramePr>
+            <a:graphic xmlns:a="http://schemas.openxmlformats.org/drawingml/2006/main">
+              <a:graphicData uri="http://schemas.openxmlformats.org/drawingml/2006/picture">
+                <pic:pic xmlns:pic="http://schemas.openxmlformats.org/drawingml/2006/picture">
+                  <pic:nvPicPr>
+                    <pic:cNvPr id="1" name=""/>
+                    <pic:cNvPicPr/>
+                  </pic:nvPicPr>
+                  <pic:blipFill>
+                    <a:blip r:embed="rId19"/>
+                    <a:stretch>
+                      <a:fillRect/>
+                    </a:stretch>
+                  </pic:blipFill>
+                  <pic:spPr>
+                    <a:xfrm>
+                      <a:off x="0" y="0"/>
+                      <a:ext cx="3705742" cy="104790"/>
+                    </a:xfrm>
+                    <a:prstGeom prst="rect">
+                      <a:avLst/>
+                    </a:prstGeom>
+                  </pic:spPr>
+                </pic:pic>
+              </a:graphicData>
+            </a:graphic>
+          </wp:inline>
+        </w:drawing>
+      </w:r>
+      <w:r>
+        <w:rPr>
+          <w:rFonts w:ascii="나눔스퀘어라운드 Light" w:eastAsia="나눔스퀘어라운드 Light" w:hAnsi="나눔스퀘어라운드 Light" w:hint="eastAsia"/>
+        </w:rPr>
+        <w:t>가 활성화 되어있어서 P</w:t>
+      </w:r>
+      <w:r>
+        <w:rPr>
+          <w:rFonts w:ascii="나눔스퀘어라운드 Light" w:eastAsia="나눔스퀘어라운드 Light" w:hAnsi="나눔스퀘어라운드 Light"/>
+        </w:rPr>
+        <w:t>ixel Shader</w:t>
+      </w:r>
+      <w:r>
+        <w:rPr>
+          <w:rFonts w:ascii="나눔스퀘어라운드 Light" w:eastAsia="나눔스퀘어라운드 Light" w:hAnsi="나눔스퀘어라운드 Light" w:hint="eastAsia"/>
+        </w:rPr>
+        <w:t>가 R</w:t>
+      </w:r>
+      <w:r>
+        <w:rPr>
+          <w:rFonts w:ascii="나눔스퀘어라운드 Light" w:eastAsia="나눔스퀘어라운드 Light" w:hAnsi="나눔스퀘어라운드 Light"/>
+        </w:rPr>
+        <w:t>oot Signature</w:t>
+      </w:r>
+      <w:r>
+        <w:rPr>
+          <w:rFonts w:ascii="나눔스퀘어라운드 Light" w:eastAsia="나눔스퀘어라운드 Light" w:hAnsi="나눔스퀘어라운드 Light" w:hint="eastAsia"/>
+        </w:rPr>
+        <w:t>에 접근하니 오류가 나는 것 이였다.</w:t>
+      </w:r>
+    </w:p>
+    <w:p>
+      <w:pPr>
+        <w:rPr>
+          <w:rFonts w:ascii="나눔스퀘어라운드 Light" w:eastAsia="나눔스퀘어라운드 Light" w:hAnsi="나눔스퀘어라운드 Light"/>
+        </w:rPr>
+      </w:pPr>
+      <w:r>
+        <w:rPr>
+          <w:rFonts w:ascii="나눔스퀘어라운드 Light" w:eastAsia="나눔스퀘어라운드 Light" w:hAnsi="나눔스퀘어라운드 Light" w:hint="eastAsia"/>
+        </w:rPr>
+        <w:t>그래서 이걸 꺼주고 식을 계획대로 바꾸고 실행해주니 정상적으로 나오기 시작했다.</w:t>
+      </w:r>
+    </w:p>
+    <w:p>
+      <w:pPr>
+        <w:rPr>
+          <w:rFonts w:ascii="나눔스퀘어라운드 Light" w:eastAsia="나눔스퀘어라운드 Light" w:hAnsi="나눔스퀘어라운드 Light"/>
+        </w:rPr>
+      </w:pPr>
+      <w:r>
+        <w:rPr>
+          <w:rFonts w:ascii="나눔스퀘어라운드 Light" w:eastAsia="나눔스퀘어라운드 Light" w:hAnsi="나눔스퀘어라운드 Light" w:hint="eastAsia"/>
+        </w:rPr>
+        <w:t xml:space="preserve">그런 김에 </w:t>
+      </w:r>
+      <w:r>
+        <w:rPr>
+          <w:rFonts w:ascii="나눔스퀘어라운드 Light" w:eastAsia="나눔스퀘어라운드 Light" w:hAnsi="나눔스퀘어라운드 Light"/>
+        </w:rPr>
+        <w:t>Object</w:t>
+      </w:r>
+      <w:r>
+        <w:rPr>
+          <w:rFonts w:ascii="나눔스퀘어라운드 Light" w:eastAsia="나눔스퀘어라운드 Light" w:hAnsi="나눔스퀘어라운드 Light" w:hint="eastAsia"/>
+        </w:rPr>
+        <w:t>들 색도 원래대로 돌려놔 주었고 결과는 아래와 같다.</w:t>
+      </w:r>
+    </w:p>
+    <w:p>
+      <w:pPr>
+        <w:rPr>
+          <w:noProof/>
+        </w:rPr>
+      </w:pPr>
+      <w:r>
+        <w:rPr>
+          <w:noProof/>
+        </w:rPr>
+        <w:drawing>
+          <wp:inline distT="0" distB="0" distL="0" distR="0" wp14:anchorId="3EAF6158" wp14:editId="693654AB">
+            <wp:extent cx="1800000" cy="1800000"/>
+            <wp:effectExtent l="0" t="0" r="0" b="0"/>
+            <wp:docPr id="14" name="그림 14"/>
+            <wp:cNvGraphicFramePr>
+              <a:graphicFrameLocks xmlns:a="http://schemas.openxmlformats.org/drawingml/2006/main"/>
+            </wp:cNvGraphicFramePr>
+            <a:graphic xmlns:a="http://schemas.openxmlformats.org/drawingml/2006/main">
+              <a:graphicData uri="http://schemas.openxmlformats.org/drawingml/2006/picture">
+                <pic:pic xmlns:pic="http://schemas.openxmlformats.org/drawingml/2006/picture">
+                  <pic:nvPicPr>
+                    <pic:cNvPr id="1" name=""/>
+                    <pic:cNvPicPr preferRelativeResize="0"/>
+                  </pic:nvPicPr>
+                  <pic:blipFill>
+                    <a:blip r:embed="rId20"/>
+                    <a:stretch>
+                      <a:fillRect/>
+                    </a:stretch>
+                  </pic:blipFill>
+                  <pic:spPr>
+                    <a:xfrm>
+                      <a:off x="0" y="0"/>
+                      <a:ext cx="1800000" cy="1800000"/>
+                    </a:xfrm>
+                    <a:prstGeom prst="rect">
+                      <a:avLst/>
+                    </a:prstGeom>
+                  </pic:spPr>
+                </pic:pic>
+              </a:graphicData>
+            </a:graphic>
+          </wp:inline>
+        </w:drawing>
+      </w:r>
+      <w:r>
+        <w:rPr>
+          <w:noProof/>
+        </w:rPr>
+        <w:t xml:space="preserve"> </w:t>
+      </w:r>
+      <w:r>
+        <w:rPr>
+          <w:noProof/>
+        </w:rPr>
+        <w:drawing>
+          <wp:inline distT="0" distB="0" distL="0" distR="0" wp14:anchorId="5EF24326" wp14:editId="2B386922">
+            <wp:extent cx="1800000" cy="1800000"/>
+            <wp:effectExtent l="0" t="0" r="0" b="0"/>
+            <wp:docPr id="15" name="그림 15" descr="텍스트, 옅은, 어두운이(가) 표시된 사진&#10;&#10;자동 생성된 설명"/>
+            <wp:cNvGraphicFramePr>
+              <a:graphicFrameLocks xmlns:a="http://schemas.openxmlformats.org/drawingml/2006/main"/>
+            </wp:cNvGraphicFramePr>
+            <a:graphic xmlns:a="http://schemas.openxmlformats.org/drawingml/2006/main">
+              <a:graphicData uri="http://schemas.openxmlformats.org/drawingml/2006/picture">
+                <pic:pic xmlns:pic="http://schemas.openxmlformats.org/drawingml/2006/picture">
+                  <pic:nvPicPr>
+                    <pic:cNvPr id="15" name="그림 15" descr="텍스트, 옅은, 어두운이(가) 표시된 사진&#10;&#10;자동 생성된 설명"/>
+                    <pic:cNvPicPr preferRelativeResize="0"/>
+                  </pic:nvPicPr>
+                  <pic:blipFill>
+                    <a:blip r:embed="rId21"/>
+                    <a:stretch>
+                      <a:fillRect/>
+                    </a:stretch>
+                  </pic:blipFill>
+                  <pic:spPr>
+                    <a:xfrm>
+                      <a:off x="0" y="0"/>
+                      <a:ext cx="1800000" cy="1800000"/>
+                    </a:xfrm>
+                    <a:prstGeom prst="rect">
+                      <a:avLst/>
+                    </a:prstGeom>
+                  </pic:spPr>
+                </pic:pic>
+              </a:graphicData>
+            </a:graphic>
+          </wp:inline>
+        </w:drawing>
+      </w:r>
+      <w:r>
+        <w:rPr>
+          <w:noProof/>
+        </w:rPr>
+        <w:t xml:space="preserve"> </w:t>
+      </w:r>
+      <w:r>
+        <w:rPr>
+          <w:noProof/>
+        </w:rPr>
+        <w:drawing>
+          <wp:inline distT="0" distB="0" distL="0" distR="0" wp14:anchorId="1F181323" wp14:editId="05EEB503">
+            <wp:extent cx="1800000" cy="1800000"/>
+            <wp:effectExtent l="0" t="0" r="0" b="0"/>
+            <wp:docPr id="16" name="그림 16"/>
+            <wp:cNvGraphicFramePr>
+              <a:graphicFrameLocks xmlns:a="http://schemas.openxmlformats.org/drawingml/2006/main"/>
+            </wp:cNvGraphicFramePr>
+            <a:graphic xmlns:a="http://schemas.openxmlformats.org/drawingml/2006/main">
+              <a:graphicData uri="http://schemas.openxmlformats.org/drawingml/2006/picture">
+                <pic:pic xmlns:pic="http://schemas.openxmlformats.org/drawingml/2006/picture">
+                  <pic:nvPicPr>
+                    <pic:cNvPr id="1" name=""/>
+                    <pic:cNvPicPr preferRelativeResize="0"/>
+                  </pic:nvPicPr>
+                  <pic:blipFill>
+                    <a:blip r:embed="rId22"/>
+                    <a:stretch>
+                      <a:fillRect/>
+                    </a:stretch>
+                  </pic:blipFill>
+                  <pic:spPr>
+                    <a:xfrm>
+                      <a:off x="0" y="0"/>
+                      <a:ext cx="1800000" cy="1800000"/>
+                    </a:xfrm>
+                    <a:prstGeom prst="rect">
+                      <a:avLst/>
+                    </a:prstGeom>
+                  </pic:spPr>
+                </pic:pic>
+              </a:graphicData>
+            </a:graphic>
+          </wp:inline>
+        </w:drawing>
+      </w:r>
+    </w:p>
+    <w:p>
+      <w:pPr>
+        <w:rPr>
+          <w:rFonts w:ascii="나눔스퀘어라운드 Light" w:eastAsia="나눔스퀘어라운드 Light" w:hAnsi="나눔스퀘어라운드 Light" w:hint="eastAsia"/>
+        </w:rPr>
+      </w:pPr>
+      <w:r>
+        <w:rPr>
+          <w:rFonts w:ascii="나눔스퀘어라운드 Light" w:eastAsia="나눔스퀘어라운드 Light" w:hAnsi="나눔스퀘어라운드 Light" w:hint="eastAsia"/>
+        </w:rPr>
+        <w:t xml:space="preserve">↑ </w:t>
+      </w:r>
+      <w:r>
+        <w:rPr>
+          <w:rFonts w:ascii="나눔스퀘어라운드 Light" w:eastAsia="나눔스퀘어라운드 Light" w:hAnsi="나눔스퀘어라운드 Light" w:hint="eastAsia"/>
+        </w:rPr>
+        <w:t>T</w:t>
+      </w:r>
+      <w:r>
+        <w:rPr>
+          <w:rFonts w:ascii="나눔스퀘어라운드 Light" w:eastAsia="나눔스퀘어라운드 Light" w:hAnsi="나눔스퀘어라운드 Light"/>
+        </w:rPr>
+        <w:t xml:space="preserve">OON_SHADING </w:t>
+      </w:r>
+      <w:r>
+        <w:rPr>
+          <w:rFonts w:ascii="나눔스퀘어라운드 Light" w:eastAsia="나눔스퀘어라운드 Light" w:hAnsi="나눔스퀘어라운드 Light" w:hint="eastAsia"/>
+        </w:rPr>
+        <w:t xml:space="preserve">값이 </w:t>
+      </w:r>
+      <w:r>
+        <w:rPr>
+          <w:rFonts w:ascii="나눔스퀘어라운드 Light" w:eastAsia="나눔스퀘어라운드 Light" w:hAnsi="나눔스퀘어라운드 Light"/>
+          <w:color w:val="2F5496" w:themeColor="accent1" w:themeShade="BF"/>
+        </w:rPr>
+        <w:t>3</w:t>
+      </w:r>
+      <w:r>
+        <w:rPr>
+          <w:rFonts w:ascii="나눔스퀘어라운드 Light" w:eastAsia="나눔스퀘어라운드 Light" w:hAnsi="나눔스퀘어라운드 Light" w:hint="eastAsia"/>
+        </w:rPr>
+        <w:t xml:space="preserve">일 때 </w:t>
+      </w:r>
+      <w:r>
+        <w:rPr>
+          <w:rFonts w:ascii="나눔스퀘어라운드 Light" w:eastAsia="나눔스퀘어라운드 Light" w:hAnsi="나눔스퀘어라운드 Light" w:hint="eastAsia"/>
+        </w:rPr>
+        <w:t xml:space="preserve">↑ </w:t>
+      </w:r>
+      <w:r>
+        <w:rPr>
+          <w:rFonts w:ascii="나눔스퀘어라운드 Light" w:eastAsia="나눔스퀘어라운드 Light" w:hAnsi="나눔스퀘어라운드 Light" w:hint="eastAsia"/>
+        </w:rPr>
+        <w:t>T</w:t>
+      </w:r>
+      <w:r>
+        <w:rPr>
+          <w:rFonts w:ascii="나눔스퀘어라운드 Light" w:eastAsia="나눔스퀘어라운드 Light" w:hAnsi="나눔스퀘어라운드 Light"/>
+        </w:rPr>
+        <w:t xml:space="preserve">OON_SHADING </w:t>
+      </w:r>
+      <w:r>
+        <w:rPr>
+          <w:rFonts w:ascii="나눔스퀘어라운드 Light" w:eastAsia="나눔스퀘어라운드 Light" w:hAnsi="나눔스퀘어라운드 Light" w:hint="eastAsia"/>
+        </w:rPr>
+        <w:t xml:space="preserve">값이 </w:t>
+      </w:r>
+      <w:r>
+        <w:rPr>
+          <w:rFonts w:ascii="나눔스퀘어라운드 Light" w:eastAsia="나눔스퀘어라운드 Light" w:hAnsi="나눔스퀘어라운드 Light"/>
+          <w:color w:val="2F5496" w:themeColor="accent1" w:themeShade="BF"/>
+        </w:rPr>
+        <w:t>5</w:t>
+      </w:r>
+      <w:r>
+        <w:rPr>
+          <w:rFonts w:ascii="나눔스퀘어라운드 Light" w:eastAsia="나눔스퀘어라운드 Light" w:hAnsi="나눔스퀘어라운드 Light" w:hint="eastAsia"/>
+        </w:rPr>
+        <w:t xml:space="preserve">일 때 </w:t>
+      </w:r>
+      <w:r>
+        <w:rPr>
+          <w:rFonts w:ascii="나눔스퀘어라운드 Light" w:eastAsia="나눔스퀘어라운드 Light" w:hAnsi="나눔스퀘어라운드 Light" w:hint="eastAsia"/>
+        </w:rPr>
+        <w:t xml:space="preserve">↑ </w:t>
+      </w:r>
+      <w:r>
+        <w:rPr>
+          <w:rFonts w:ascii="나눔스퀘어라운드 Light" w:eastAsia="나눔스퀘어라운드 Light" w:hAnsi="나눔스퀘어라운드 Light" w:hint="eastAsia"/>
+        </w:rPr>
+        <w:t>T</w:t>
+      </w:r>
+      <w:r>
+        <w:rPr>
+          <w:rFonts w:ascii="나눔스퀘어라운드 Light" w:eastAsia="나눔스퀘어라운드 Light" w:hAnsi="나눔스퀘어라운드 Light"/>
+        </w:rPr>
+        <w:t xml:space="preserve">OON_SHADING </w:t>
+      </w:r>
+      <w:r>
+        <w:rPr>
+          <w:rFonts w:ascii="나눔스퀘어라운드 Light" w:eastAsia="나눔스퀘어라운드 Light" w:hAnsi="나눔스퀘어라운드 Light" w:hint="eastAsia"/>
+        </w:rPr>
+        <w:t xml:space="preserve">값이 </w:t>
+      </w:r>
+      <w:r>
+        <w:rPr>
+          <w:rFonts w:ascii="나눔스퀘어라운드 Light" w:eastAsia="나눔스퀘어라운드 Light" w:hAnsi="나눔스퀘어라운드 Light"/>
+          <w:color w:val="2F5496" w:themeColor="accent1" w:themeShade="BF"/>
+        </w:rPr>
+        <w:t>10</w:t>
+      </w:r>
+      <w:r>
+        <w:rPr>
+          <w:rFonts w:ascii="나눔스퀘어라운드 Light" w:eastAsia="나눔스퀘어라운드 Light" w:hAnsi="나눔스퀘어라운드 Light" w:hint="eastAsia"/>
+        </w:rPr>
+        <w:t>일 때</w:t>
+      </w:r>
+    </w:p>
+    <w:p>
+      <w:pPr>
+        <w:rPr>
+          <w:rFonts w:ascii="나눔스퀘어라운드 Light" w:eastAsia="나눔스퀘어라운드 Light" w:hAnsi="나눔스퀘어라운드 Light" w:hint="eastAsia"/>
+        </w:rPr>
+      </w:pPr>
+      <w:r>
+        <w:rPr>
+          <w:rFonts w:ascii="나눔스퀘어라운드 Light" w:eastAsia="나눔스퀘어라운드 Light" w:hAnsi="나눔스퀘어라운드 Light" w:hint="eastAsia"/>
+        </w:rPr>
+        <w:t>하지만 육면체로는 잘 되고 있는지 확인이 어려우므로 구체를 띄워 보기로 하였다.</w:t>
+      </w:r>
     </w:p>
     <w:sectPr>
       <w:pgSz w:w="11906" w:h="16838"/>

--- a/Document/이서연 기록/2주차 이서연 기록.docx
+++ b/Document/이서연 기록/2주차 이서연 기록.docx
@@ -1040,6 +1040,9 @@
         <w:t xml:space="preserve">이 아니라 내가 원하는 비율로 나누어 주기 위하여 </w:t>
       </w:r>
       <w:r>
+        <w:rPr>
+          <w:noProof/>
+        </w:rPr>
         <w:drawing>
           <wp:inline distT="0" distB="0" distL="0" distR="0" wp14:anchorId="60049F52" wp14:editId="2C60F04C">
             <wp:extent cx="1305107" cy="152421"/>
@@ -1159,7 +1162,7 @@
     <w:p>
       <w:pPr>
         <w:rPr>
-          <w:rFonts w:ascii="나눔스퀘어라운드 Light" w:eastAsia="나눔스퀘어라운드 Light" w:hAnsi="나눔스퀘어라운드 Light" w:hint="eastAsia"/>
+          <w:rFonts w:ascii="나눔스퀘어라운드 Light" w:eastAsia="나눔스퀘어라운드 Light" w:hAnsi="나눔스퀘어라운드 Light"/>
         </w:rPr>
       </w:pPr>
       <w:r>
@@ -1291,6 +1294,9 @@
         </w:rPr>
       </w:pPr>
       <w:r>
+        <w:rPr>
+          <w:noProof/>
+        </w:rPr>
         <w:drawing>
           <wp:inline distT="0" distB="0" distL="0" distR="0" wp14:anchorId="7D83935A" wp14:editId="402A4FB1">
             <wp:extent cx="2520000" cy="2520000"/>
@@ -1479,6 +1485,9 @@
         <w:t xml:space="preserve">그 이유는 </w:t>
       </w:r>
       <w:r>
+        <w:rPr>
+          <w:noProof/>
+        </w:rPr>
         <w:drawing>
           <wp:inline distT="0" distB="0" distL="0" distR="0" wp14:anchorId="6E5A04C3" wp14:editId="0E75966B">
             <wp:extent cx="3705742" cy="104790"/>
@@ -1726,7 +1735,7 @@
     <w:p>
       <w:pPr>
         <w:rPr>
-          <w:rFonts w:ascii="나눔스퀘어라운드 Light" w:eastAsia="나눔스퀘어라운드 Light" w:hAnsi="나눔스퀘어라운드 Light" w:hint="eastAsia"/>
+          <w:rFonts w:ascii="나눔스퀘어라운드 Light" w:eastAsia="나눔스퀘어라운드 Light" w:hAnsi="나눔스퀘어라운드 Light"/>
         </w:rPr>
       </w:pPr>
       <w:r>
@@ -1844,7 +1853,7 @@
     <w:p>
       <w:pPr>
         <w:rPr>
-          <w:rFonts w:ascii="나눔스퀘어라운드 Light" w:eastAsia="나눔스퀘어라운드 Light" w:hAnsi="나눔스퀘어라운드 Light" w:hint="eastAsia"/>
+          <w:rFonts w:ascii="나눔스퀘어라운드 Light" w:eastAsia="나눔스퀘어라운드 Light" w:hAnsi="나눔스퀘어라운드 Light"/>
         </w:rPr>
       </w:pPr>
       <w:r>
@@ -1852,6 +1861,667 @@
           <w:rFonts w:ascii="나눔스퀘어라운드 Light" w:eastAsia="나눔스퀘어라운드 Light" w:hAnsi="나눔스퀘어라운드 Light" w:hint="eastAsia"/>
         </w:rPr>
         <w:t>하지만 육면체로는 잘 되고 있는지 확인이 어려우므로 구체를 띄워 보기로 하였다.</w:t>
+      </w:r>
+    </w:p>
+    <w:p>
+      <w:pPr>
+        <w:rPr>
+          <w:rFonts w:ascii="나눔스퀘어라운드 Light" w:eastAsia="나눔스퀘어라운드 Light" w:hAnsi="나눔스퀘어라운드 Light"/>
+        </w:rPr>
+      </w:pPr>
+    </w:p>
+    <w:p>
+      <w:pPr>
+        <w:pStyle w:val="a3"/>
+        <w:numPr>
+          <w:ilvl w:val="0"/>
+          <w:numId w:val="1"/>
+        </w:numPr>
+        <w:ind w:leftChars="0"/>
+        <w:rPr>
+          <w:rFonts w:ascii="나눔스퀘어라운드 Light" w:eastAsia="나눔스퀘어라운드 Light" w:hAnsi="나눔스퀘어라운드 Light"/>
+          <w:color w:val="2F5496" w:themeColor="accent1" w:themeShade="BF"/>
+        </w:rPr>
+      </w:pPr>
+      <w:r>
+        <w:rPr>
+          <w:rFonts w:ascii="나눔스퀘어라운드 Light" w:eastAsia="나눔스퀘어라운드 Light" w:hAnsi="나눔스퀘어라운드 Light" w:hint="eastAsia"/>
+          <w:color w:val="2F5496" w:themeColor="accent1" w:themeShade="BF"/>
+        </w:rPr>
+        <w:t>D</w:t>
+      </w:r>
+      <w:r>
+        <w:rPr>
+          <w:rFonts w:ascii="나눔스퀘어라운드 Light" w:eastAsia="나눔스퀘어라운드 Light" w:hAnsi="나눔스퀘어라운드 Light"/>
+          <w:color w:val="2F5496" w:themeColor="accent1" w:themeShade="BF"/>
+        </w:rPr>
+        <w:t>eferred Rendering</w:t>
+      </w:r>
+      <w:r>
+        <w:rPr>
+          <w:rFonts w:ascii="나눔스퀘어라운드 Light" w:eastAsia="나눔스퀘어라운드 Light" w:hAnsi="나눔스퀘어라운드 Light" w:hint="eastAsia"/>
+          <w:color w:val="2F5496" w:themeColor="accent1" w:themeShade="BF"/>
+        </w:rPr>
+        <w:t xml:space="preserve"> 공부</w:t>
+      </w:r>
+    </w:p>
+    <w:p>
+      <w:pPr>
+        <w:rPr>
+          <w:rFonts w:ascii="나눔스퀘어라운드 Light" w:eastAsia="나눔스퀘어라운드 Light" w:hAnsi="나눔스퀘어라운드 Light"/>
+        </w:rPr>
+      </w:pPr>
+      <w:r>
+        <w:rPr>
+          <w:rFonts w:ascii="나눔스퀘어라운드 Light" w:eastAsia="나눔스퀘어라운드 Light" w:hAnsi="나눔스퀘어라운드 Light" w:hint="eastAsia"/>
+        </w:rPr>
+        <w:t>T</w:t>
+      </w:r>
+      <w:r>
+        <w:rPr>
+          <w:rFonts w:ascii="나눔스퀘어라운드 Light" w:eastAsia="나눔스퀘어라운드 Light" w:hAnsi="나눔스퀘어라운드 Light"/>
+        </w:rPr>
+        <w:t>oon Rendering</w:t>
+      </w:r>
+      <w:r>
+        <w:rPr>
+          <w:rFonts w:ascii="나눔스퀘어라운드 Light" w:eastAsia="나눔스퀘어라운드 Light" w:hAnsi="나눔스퀘어라운드 Light" w:hint="eastAsia"/>
+        </w:rPr>
+        <w:t>을 구현하다 보니까 V</w:t>
+      </w:r>
+      <w:r>
+        <w:rPr>
+          <w:rFonts w:ascii="나눔스퀘어라운드 Light" w:eastAsia="나눔스퀘어라운드 Light" w:hAnsi="나눔스퀘어라운드 Light"/>
+        </w:rPr>
+        <w:t>ertex Shader</w:t>
+      </w:r>
+      <w:r>
+        <w:rPr>
+          <w:rFonts w:ascii="나눔스퀘어라운드 Light" w:eastAsia="나눔스퀘어라운드 Light" w:hAnsi="나눔스퀘어라운드 Light" w:hint="eastAsia"/>
+        </w:rPr>
+        <w:t xml:space="preserve">가 아닌 </w:t>
+      </w:r>
+      <w:r>
+        <w:rPr>
+          <w:rFonts w:ascii="나눔스퀘어라운드 Light" w:eastAsia="나눔스퀘어라운드 Light" w:hAnsi="나눔스퀘어라운드 Light"/>
+        </w:rPr>
+        <w:t>Pixel Shader</w:t>
+      </w:r>
+      <w:r>
+        <w:rPr>
+          <w:rFonts w:ascii="나눔스퀘어라운드 Light" w:eastAsia="나눔스퀘어라운드 Light" w:hAnsi="나눔스퀘어라운드 Light" w:hint="eastAsia"/>
+        </w:rPr>
+        <w:t xml:space="preserve">에서 조명을 처리하게 되었다. </w:t>
+      </w:r>
+      <w:r>
+        <w:rPr>
+          <w:rFonts w:ascii="나눔스퀘어라운드 Light" w:eastAsia="나눔스퀘어라운드 Light" w:hAnsi="나눔스퀘어라운드 Light"/>
+        </w:rPr>
+        <w:t>Pixel Shader</w:t>
+      </w:r>
+      <w:r>
+        <w:rPr>
+          <w:rFonts w:ascii="나눔스퀘어라운드 Light" w:eastAsia="나눔스퀘어라운드 Light" w:hAnsi="나눔스퀘어라운드 Light" w:hint="eastAsia"/>
+        </w:rPr>
+        <w:t xml:space="preserve">에서 조명을 처리하면 </w:t>
+      </w:r>
+      <w:r>
+        <w:rPr>
+          <w:rFonts w:ascii="나눔스퀘어라운드 Light" w:eastAsia="나눔스퀘어라운드 Light" w:hAnsi="나눔스퀘어라운드 Light"/>
+        </w:rPr>
+        <w:t>Pixel</w:t>
+      </w:r>
+      <w:r>
+        <w:rPr>
+          <w:rFonts w:ascii="나눔스퀘어라운드 Light" w:eastAsia="나눔스퀘어라운드 Light" w:hAnsi="나눔스퀘어라운드 Light" w:hint="eastAsia"/>
+        </w:rPr>
+        <w:t>단위로 계산이 되기 때문에 정교한 조명처리가 가능해지지만 그만큼 계산양이 매우 많아진다</w:t>
+      </w:r>
+      <w:r>
+        <w:rPr>
+          <w:rFonts w:ascii="나눔스퀘어라운드 Light" w:eastAsia="나눔스퀘어라운드 Light" w:hAnsi="나눔스퀘어라운드 Light"/>
+        </w:rPr>
+        <w:t>. (Vertex Shader</w:t>
+      </w:r>
+      <w:r>
+        <w:rPr>
+          <w:rFonts w:ascii="나눔스퀘어라운드 Light" w:eastAsia="나눔스퀘어라운드 Light" w:hAnsi="나눔스퀘어라운드 Light" w:hint="eastAsia"/>
+        </w:rPr>
+        <w:t>는 정점x조명</w:t>
+      </w:r>
+      <w:r>
+        <w:rPr>
+          <w:rFonts w:ascii="나눔스퀘어라운드 Light" w:eastAsia="나눔스퀘어라운드 Light" w:hAnsi="나눔스퀘어라운드 Light"/>
+        </w:rPr>
+        <w:t>, Pixel Shader</w:t>
+      </w:r>
+      <w:r>
+        <w:rPr>
+          <w:rFonts w:ascii="나눔스퀘어라운드 Light" w:eastAsia="나눔스퀘어라운드 Light" w:hAnsi="나눔스퀘어라운드 Light" w:hint="eastAsia"/>
+        </w:rPr>
+        <w:t>는 픽셀x조명</w:t>
+      </w:r>
+      <w:r>
+        <w:rPr>
+          <w:rFonts w:ascii="나눔스퀘어라운드 Light" w:eastAsia="나눔스퀘어라운드 Light" w:hAnsi="나눔스퀘어라운드 Light"/>
+        </w:rPr>
+        <w:t>)</w:t>
+      </w:r>
+    </w:p>
+    <w:p>
+      <w:pPr>
+        <w:rPr>
+          <w:rFonts w:ascii="나눔스퀘어라운드 Light" w:eastAsia="나눔스퀘어라운드 Light" w:hAnsi="나눔스퀘어라운드 Light"/>
+        </w:rPr>
+      </w:pPr>
+      <w:r>
+        <w:rPr>
+          <w:rFonts w:ascii="나눔스퀘어라운드 Light" w:eastAsia="나눔스퀘어라운드 Light" w:hAnsi="나눔스퀘어라운드 Light" w:hint="eastAsia"/>
+        </w:rPr>
+        <w:t xml:space="preserve">사실 </w:t>
+      </w:r>
+      <w:r>
+        <w:rPr>
+          <w:rFonts w:ascii="나눔스퀘어라운드 Light" w:eastAsia="나눔스퀘어라운드 Light" w:hAnsi="나눔스퀘어라운드 Light"/>
+        </w:rPr>
+        <w:t>Non-Sense</w:t>
+      </w:r>
+      <w:r>
+        <w:rPr>
+          <w:rFonts w:ascii="나눔스퀘어라운드 Light" w:eastAsia="나눔스퀘어라운드 Light" w:hAnsi="나눔스퀘어라운드 Light" w:hint="eastAsia"/>
+        </w:rPr>
+        <w:t>에서 조명을 많이 사용할지는 아직 모르겠지만 S</w:t>
+      </w:r>
+      <w:r>
+        <w:rPr>
+          <w:rFonts w:ascii="나눔스퀘어라운드 Light" w:eastAsia="나눔스퀘어라운드 Light" w:hAnsi="나눔스퀘어라운드 Light"/>
+        </w:rPr>
+        <w:t>hader Programming</w:t>
+      </w:r>
+      <w:r>
+        <w:rPr>
+          <w:rFonts w:ascii="나눔스퀘어라운드 Light" w:eastAsia="나눔스퀘어라운드 Light" w:hAnsi="나눔스퀘어라운드 Light" w:hint="eastAsia"/>
+        </w:rPr>
+        <w:t xml:space="preserve">을 담당한 이상 이런 계산양을 줄이기 위한 </w:t>
+      </w:r>
+      <w:r>
+        <w:rPr>
+          <w:rFonts w:ascii="나눔스퀘어라운드 Light" w:eastAsia="나눔스퀘어라운드 Light" w:hAnsi="나눔스퀘어라운드 Light"/>
+        </w:rPr>
+        <w:t>Deferred Rendering</w:t>
+      </w:r>
+      <w:r>
+        <w:rPr>
+          <w:rFonts w:ascii="나눔스퀘어라운드 Light" w:eastAsia="나눔스퀘어라운드 Light" w:hAnsi="나눔스퀘어라운드 Light" w:hint="eastAsia"/>
+        </w:rPr>
+        <w:t>을 꼭 넣어야 할 것 같다고 생각했다.</w:t>
+      </w:r>
+    </w:p>
+    <w:p>
+      <w:pPr>
+        <w:rPr>
+          <w:rFonts w:ascii="나눔스퀘어라운드 Light" w:eastAsia="나눔스퀘어라운드 Light" w:hAnsi="나눔스퀘어라운드 Light"/>
+        </w:rPr>
+      </w:pPr>
+      <w:r>
+        <w:rPr>
+          <w:rFonts w:ascii="나눔스퀘어라운드 Light" w:eastAsia="나눔스퀘어라운드 Light" w:hAnsi="나눔스퀘어라운드 Light" w:hint="eastAsia"/>
+        </w:rPr>
+        <w:t xml:space="preserve">지금처럼 조명 계산과 렌더링을 함께하는 것을 </w:t>
+      </w:r>
+      <w:r>
+        <w:rPr>
+          <w:rFonts w:ascii="나눔스퀘어라운드 Light" w:eastAsia="나눔스퀘어라운드 Light" w:hAnsi="나눔스퀘어라운드 Light"/>
+        </w:rPr>
+        <w:t>Forward Rendering</w:t>
+      </w:r>
+      <w:r>
+        <w:rPr>
+          <w:rFonts w:ascii="나눔스퀘어라운드 Light" w:eastAsia="나눔스퀘어라운드 Light" w:hAnsi="나눔스퀘어라운드 Light" w:hint="eastAsia"/>
+        </w:rPr>
+        <w:t>이라고 하며 이런 경우 카메라에 보이지 않는 부분들도 계산하게 되어 상당히 비효율 적이다.</w:t>
+      </w:r>
+    </w:p>
+    <w:p>
+      <w:pPr>
+        <w:rPr>
+          <w:rFonts w:ascii="나눔스퀘어라운드 Light" w:eastAsia="나눔스퀘어라운드 Light" w:hAnsi="나눔스퀘어라운드 Light"/>
+        </w:rPr>
+      </w:pPr>
+      <w:r>
+        <w:rPr>
+          <w:rFonts w:ascii="나눔스퀘어라운드 Light" w:eastAsia="나눔스퀘어라운드 Light" w:hAnsi="나눔스퀘어라운드 Light" w:hint="eastAsia"/>
+        </w:rPr>
+        <w:t>D</w:t>
+      </w:r>
+      <w:r>
+        <w:rPr>
+          <w:rFonts w:ascii="나눔스퀘어라운드 Light" w:eastAsia="나눔스퀘어라운드 Light" w:hAnsi="나눔스퀘어라운드 Light"/>
+        </w:rPr>
+        <w:t>eferred Rendering</w:t>
+      </w:r>
+      <w:r>
+        <w:rPr>
+          <w:rFonts w:ascii="나눔스퀘어라운드 Light" w:eastAsia="나눔스퀘어라운드 Light" w:hAnsi="나눔스퀘어라운드 Light" w:hint="eastAsia"/>
+        </w:rPr>
+        <w:t xml:space="preserve">이란 간단하게 말해서 </w:t>
+      </w:r>
+      <w:r>
+        <w:rPr>
+          <w:rFonts w:ascii="나눔스퀘어라운드 Light" w:eastAsia="나눔스퀘어라운드 Light" w:hAnsi="나눔스퀘어라운드 Light"/>
+        </w:rPr>
+        <w:t>3D</w:t>
+      </w:r>
+      <w:r>
+        <w:rPr>
+          <w:rFonts w:ascii="나눔스퀘어라운드 Light" w:eastAsia="나눔스퀘어라운드 Light" w:hAnsi="나눔스퀘어라운드 Light" w:hint="eastAsia"/>
+        </w:rPr>
+        <w:t xml:space="preserve">장면을 </w:t>
+      </w:r>
+      <w:r>
+        <w:rPr>
+          <w:rFonts w:ascii="나눔스퀘어라운드 Light" w:eastAsia="나눔스퀘어라운드 Light" w:hAnsi="나눔스퀘어라운드 Light"/>
+        </w:rPr>
+        <w:t>2D</w:t>
+      </w:r>
+      <w:r>
+        <w:rPr>
+          <w:rFonts w:ascii="나눔스퀘어라운드 Light" w:eastAsia="나눔스퀘어라운드 Light" w:hAnsi="나눔스퀘어라운드 Light" w:hint="eastAsia"/>
+        </w:rPr>
+        <w:t xml:space="preserve">로 바꾼 뒤 그 정보들을 이용하여 </w:t>
+      </w:r>
+      <w:r>
+        <w:rPr>
+          <w:rFonts w:ascii="나눔스퀘어라운드 Light" w:eastAsia="나눔스퀘어라운드 Light" w:hAnsi="나눔스퀘어라운드 Light"/>
+        </w:rPr>
+        <w:t>Lighting</w:t>
+      </w:r>
+      <w:r>
+        <w:rPr>
+          <w:rFonts w:ascii="나눔스퀘어라운드 Light" w:eastAsia="나눔스퀘어라운드 Light" w:hAnsi="나눔스퀘어라운드 Light" w:hint="eastAsia"/>
+        </w:rPr>
+        <w:t>처리를 하는 것인데 이러면 화면에 보이는 픽셀만 처리하게 되어 효율적인 조명처리가 가능해진다.</w:t>
+      </w:r>
+    </w:p>
+    <w:p>
+      <w:pPr>
+        <w:rPr>
+          <w:rFonts w:ascii="나눔스퀘어라운드 Light" w:eastAsia="나눔스퀘어라운드 Light" w:hAnsi="나눔스퀘어라운드 Light"/>
+        </w:rPr>
+      </w:pPr>
+      <w:r>
+        <w:rPr>
+          <w:rFonts w:ascii="나눔스퀘어라운드 Light" w:eastAsia="나눔스퀘어라운드 Light" w:hAnsi="나눔스퀘어라운드 Light" w:hint="eastAsia"/>
+        </w:rPr>
+        <w:t>다만 문제가 있다면 투명한 물체를 처리할 수 없다는 점이 있는데 그 이유는,</w:t>
+      </w:r>
+      <w:r>
+        <w:rPr>
+          <w:rFonts w:ascii="나눔스퀘어라운드 Light" w:eastAsia="나눔스퀘어라운드 Light" w:hAnsi="나눔스퀘어라운드 Light"/>
+        </w:rPr>
+        <w:t xml:space="preserve"> 2D Texture</w:t>
+      </w:r>
+      <w:r>
+        <w:rPr>
+          <w:rFonts w:ascii="나눔스퀘어라운드 Light" w:eastAsia="나눔스퀘어라운드 Light" w:hAnsi="나눔스퀘어라운드 Light" w:hint="eastAsia"/>
+        </w:rPr>
+        <w:t>에 색상정보를 저장 할 때 투명한 물체를 처리하려면 불투명 물체</w:t>
+      </w:r>
+      <w:r>
+        <w:rPr>
+          <w:rFonts w:ascii="나눔스퀘어라운드 Light" w:eastAsia="나눔스퀘어라운드 Light" w:hAnsi="나눔스퀘어라운드 Light"/>
+        </w:rPr>
+        <w:t xml:space="preserve"> A</w:t>
+      </w:r>
+      <w:r>
+        <w:rPr>
+          <w:rFonts w:ascii="나눔스퀘어라운드 Light" w:eastAsia="나눔스퀘어라운드 Light" w:hAnsi="나눔스퀘어라운드 Light" w:hint="eastAsia"/>
+        </w:rPr>
+        <w:t xml:space="preserve">의 색상과 반투명 물체 </w:t>
+      </w:r>
+      <w:r>
+        <w:rPr>
+          <w:rFonts w:ascii="나눔스퀘어라운드 Light" w:eastAsia="나눔스퀘어라운드 Light" w:hAnsi="나눔스퀘어라운드 Light"/>
+        </w:rPr>
+        <w:t>B</w:t>
+      </w:r>
+      <w:r>
+        <w:rPr>
+          <w:rFonts w:ascii="나눔스퀘어라운드 Light" w:eastAsia="나눔스퀘어라운드 Light" w:hAnsi="나눔스퀘어라운드 Light" w:hint="eastAsia"/>
+        </w:rPr>
+        <w:t xml:space="preserve">의 색상이 모두 </w:t>
+      </w:r>
+      <w:r>
+        <w:rPr>
+          <w:rFonts w:ascii="나눔스퀘어라운드 Light" w:eastAsia="나눔스퀘어라운드 Light" w:hAnsi="나눔스퀘어라운드 Light"/>
+        </w:rPr>
+        <w:t>2D Texture</w:t>
+      </w:r>
+      <w:r>
+        <w:rPr>
+          <w:rFonts w:ascii="나눔스퀘어라운드 Light" w:eastAsia="나눔스퀘어라운드 Light" w:hAnsi="나눔스퀘어라운드 Light" w:hint="eastAsia"/>
+        </w:rPr>
+        <w:t>에 저장되어 있어야 하는데 둘 다 저장을 할 수 없기 때문이라고 한다.</w:t>
+      </w:r>
+    </w:p>
+    <w:p>
+      <w:pPr>
+        <w:rPr>
+          <w:rFonts w:ascii="나눔스퀘어라운드 Light" w:eastAsia="나눔스퀘어라운드 Light" w:hAnsi="나눔스퀘어라운드 Light"/>
+        </w:rPr>
+      </w:pPr>
+      <w:r>
+        <w:rPr>
+          <w:rFonts w:ascii="나눔스퀘어라운드 Light" w:eastAsia="나눔스퀘어라운드 Light" w:hAnsi="나눔스퀘어라운드 Light" w:hint="eastAsia"/>
+        </w:rPr>
+        <w:t xml:space="preserve">그 해결책으로 불투명 물체만 </w:t>
+      </w:r>
+      <w:r>
+        <w:rPr>
+          <w:rFonts w:ascii="나눔스퀘어라운드 Light" w:eastAsia="나눔스퀘어라운드 Light" w:hAnsi="나눔스퀘어라운드 Light"/>
+        </w:rPr>
+        <w:t>Deferred Rendering</w:t>
+      </w:r>
+      <w:r>
+        <w:rPr>
+          <w:rFonts w:ascii="나눔스퀘어라운드 Light" w:eastAsia="나눔스퀘어라운드 Light" w:hAnsi="나눔스퀘어라운드 Light" w:hint="eastAsia"/>
+        </w:rPr>
+        <w:t xml:space="preserve">을 하고 그 후에 </w:t>
+      </w:r>
+      <w:r>
+        <w:rPr>
+          <w:rFonts w:ascii="나눔스퀘어라운드 Light" w:eastAsia="나눔스퀘어라운드 Light" w:hAnsi="나눔스퀘어라운드 Light"/>
+        </w:rPr>
+        <w:t>Forward Rendering</w:t>
+      </w:r>
+      <w:r>
+        <w:rPr>
+          <w:rFonts w:ascii="나눔스퀘어라운드 Light" w:eastAsia="나눔스퀘어라운드 Light" w:hAnsi="나눔스퀘어라운드 Light" w:hint="eastAsia"/>
+        </w:rPr>
+        <w:t xml:space="preserve">으로 투명 물체를 </w:t>
+      </w:r>
+      <w:r>
+        <w:rPr>
+          <w:rFonts w:ascii="나눔스퀘어라운드 Light" w:eastAsia="나눔스퀘어라운드 Light" w:hAnsi="나눔스퀘어라운드 Light" w:hint="eastAsia"/>
+        </w:rPr>
+        <w:lastRenderedPageBreak/>
+        <w:t>그려주는 방법이 있다.</w:t>
+      </w:r>
+    </w:p>
+    <w:p>
+      <w:pPr>
+        <w:rPr>
+          <w:rFonts w:ascii="나눔스퀘어라운드 Light" w:eastAsia="나눔스퀘어라운드 Light" w:hAnsi="나눔스퀘어라운드 Light"/>
+        </w:rPr>
+      </w:pPr>
+      <w:r>
+        <w:rPr>
+          <w:rFonts w:ascii="나눔스퀘어라운드 Light" w:eastAsia="나눔스퀘어라운드 Light" w:hAnsi="나눔스퀘어라운드 Light" w:hint="eastAsia"/>
+        </w:rPr>
+        <w:t xml:space="preserve">또한 </w:t>
+      </w:r>
+      <w:r>
+        <w:rPr>
+          <w:rFonts w:ascii="나눔스퀘어라운드 Light" w:eastAsia="나눔스퀘어라운드 Light" w:hAnsi="나눔스퀘어라운드 Light"/>
+        </w:rPr>
+        <w:t>Deferred Rendering</w:t>
+      </w:r>
+      <w:r>
+        <w:rPr>
+          <w:rFonts w:ascii="나눔스퀘어라운드 Light" w:eastAsia="나눔스퀘어라운드 Light" w:hAnsi="나눔스퀘어라운드 Light" w:hint="eastAsia"/>
+        </w:rPr>
+        <w:t xml:space="preserve">의 이런 단점을 보완한 </w:t>
+      </w:r>
+      <w:r>
+        <w:rPr>
+          <w:rFonts w:ascii="나눔스퀘어라운드 Light" w:eastAsia="나눔스퀘어라운드 Light" w:hAnsi="나눔스퀘어라운드 Light"/>
+        </w:rPr>
+        <w:t>Forward + Rendering</w:t>
+      </w:r>
+      <w:r>
+        <w:rPr>
+          <w:rFonts w:ascii="나눔스퀘어라운드 Light" w:eastAsia="나눔스퀘어라운드 Light" w:hAnsi="나눔스퀘어라운드 Light" w:hint="eastAsia"/>
+        </w:rPr>
+        <w:t>이란것도 있었다.</w:t>
+      </w:r>
+    </w:p>
+    <w:p>
+      <w:pPr>
+        <w:rPr>
+          <w:rFonts w:ascii="나눔스퀘어라운드 Light" w:eastAsia="나눔스퀘어라운드 Light" w:hAnsi="나눔스퀘어라운드 Light"/>
+        </w:rPr>
+      </w:pPr>
+      <w:r>
+        <w:rPr>
+          <w:rFonts w:ascii="나눔스퀘어라운드 Light" w:eastAsia="나눔스퀘어라운드 Light" w:hAnsi="나눔스퀘어라운드 Light" w:hint="eastAsia"/>
+        </w:rPr>
+        <w:t xml:space="preserve">이건 화면을 타일로 나누어 타일마다의 빛의 양을 계산하고 적용해주는 느낌이 였는데 우리는 계획 상 투명한 물체가 없을 것 같아 </w:t>
+      </w:r>
+      <w:r>
+        <w:rPr>
+          <w:rFonts w:ascii="나눔스퀘어라운드 Light" w:eastAsia="나눔스퀘어라운드 Light" w:hAnsi="나눔스퀘어라운드 Light"/>
+        </w:rPr>
+        <w:t>Deferred Rendering</w:t>
+      </w:r>
+      <w:r>
+        <w:rPr>
+          <w:rFonts w:ascii="나눔스퀘어라운드 Light" w:eastAsia="나눔스퀘어라운드 Light" w:hAnsi="나눔스퀘어라운드 Light" w:hint="eastAsia"/>
+        </w:rPr>
+        <w:t>을 공부하여 적용하기로 결심했다.</w:t>
+      </w:r>
+    </w:p>
+    <w:p>
+      <w:pPr>
+        <w:rPr>
+          <w:rFonts w:ascii="나눔스퀘어라운드 Light" w:eastAsia="나눔스퀘어라운드 Light" w:hAnsi="나눔스퀘어라운드 Light"/>
+        </w:rPr>
+      </w:pPr>
+    </w:p>
+    <w:p>
+      <w:pPr>
+        <w:pStyle w:val="a3"/>
+        <w:numPr>
+          <w:ilvl w:val="0"/>
+          <w:numId w:val="1"/>
+        </w:numPr>
+        <w:ind w:leftChars="0"/>
+        <w:rPr>
+          <w:rFonts w:ascii="나눔스퀘어라운드 Light" w:eastAsia="나눔스퀘어라운드 Light" w:hAnsi="나눔스퀘어라운드 Light"/>
+          <w:color w:val="2F5496" w:themeColor="accent1" w:themeShade="BF"/>
+        </w:rPr>
+      </w:pPr>
+      <w:r>
+        <w:rPr>
+          <w:rFonts w:ascii="나눔스퀘어라운드 Light" w:eastAsia="나눔스퀘어라운드 Light" w:hAnsi="나눔스퀘어라운드 Light" w:hint="eastAsia"/>
+          <w:color w:val="2F5496" w:themeColor="accent1" w:themeShade="BF"/>
+        </w:rPr>
+        <w:t>T</w:t>
+      </w:r>
+      <w:r>
+        <w:rPr>
+          <w:rFonts w:ascii="나눔스퀘어라운드 Light" w:eastAsia="나눔스퀘어라운드 Light" w:hAnsi="나눔스퀘어라운드 Light"/>
+          <w:color w:val="2F5496" w:themeColor="accent1" w:themeShade="BF"/>
+        </w:rPr>
+        <w:t xml:space="preserve">exture </w:t>
+      </w:r>
+      <w:r>
+        <w:rPr>
+          <w:rFonts w:ascii="나눔스퀘어라운드 Light" w:eastAsia="나눔스퀘어라운드 Light" w:hAnsi="나눔스퀘어라운드 Light" w:hint="eastAsia"/>
+          <w:color w:val="2F5496" w:themeColor="accent1" w:themeShade="BF"/>
+        </w:rPr>
+        <w:t>공부</w:t>
+      </w:r>
+    </w:p>
+    <w:p>
+      <w:pPr>
+        <w:rPr>
+          <w:rFonts w:ascii="나눔스퀘어라운드 Light" w:eastAsia="나눔스퀘어라운드 Light" w:hAnsi="나눔스퀘어라운드 Light"/>
+        </w:rPr>
+      </w:pPr>
+      <w:r>
+        <w:rPr>
+          <w:rFonts w:ascii="나눔스퀘어라운드 Light" w:eastAsia="나눔스퀘어라운드 Light" w:hAnsi="나눔스퀘어라운드 Light" w:hint="eastAsia"/>
+        </w:rPr>
+        <w:t>D</w:t>
+      </w:r>
+      <w:r>
+        <w:rPr>
+          <w:rFonts w:ascii="나눔스퀘어라운드 Light" w:eastAsia="나눔스퀘어라운드 Light" w:hAnsi="나눔스퀘어라운드 Light"/>
+        </w:rPr>
+        <w:t>eferred Rendering</w:t>
+      </w:r>
+      <w:r>
+        <w:rPr>
+          <w:rFonts w:ascii="나눔스퀘어라운드 Light" w:eastAsia="나눔스퀘어라운드 Light" w:hAnsi="나눔스퀘어라운드 Light" w:hint="eastAsia"/>
+        </w:rPr>
+        <w:t xml:space="preserve">이나 외곽선을 그리려면 먼저 </w:t>
+      </w:r>
+      <w:r>
+        <w:rPr>
+          <w:rFonts w:ascii="나눔스퀘어라운드 Light" w:eastAsia="나눔스퀘어라운드 Light" w:hAnsi="나눔스퀘어라운드 Light"/>
+        </w:rPr>
+        <w:t>Texture</w:t>
+      </w:r>
+      <w:r>
+        <w:rPr>
+          <w:rFonts w:ascii="나눔스퀘어라운드 Light" w:eastAsia="나눔스퀘어라운드 Light" w:hAnsi="나눔스퀘어라운드 Light" w:hint="eastAsia"/>
+        </w:rPr>
+        <w:t>에 대한 이해가 필수이다.</w:t>
+      </w:r>
+    </w:p>
+    <w:p>
+      <w:pPr>
+        <w:rPr>
+          <w:rFonts w:ascii="나눔스퀘어라운드 Light" w:eastAsia="나눔스퀘어라운드 Light" w:hAnsi="나눔스퀘어라운드 Light"/>
+        </w:rPr>
+      </w:pPr>
+      <w:r>
+        <w:rPr>
+          <w:rFonts w:ascii="나눔스퀘어라운드 Light" w:eastAsia="나눔스퀘어라운드 Light" w:hAnsi="나눔스퀘어라운드 Light" w:hint="eastAsia"/>
+        </w:rPr>
+        <w:t>D</w:t>
+      </w:r>
+      <w:r>
+        <w:rPr>
+          <w:rFonts w:ascii="나눔스퀘어라운드 Light" w:eastAsia="나눔스퀘어라운드 Light" w:hAnsi="나눔스퀘어라운드 Light"/>
+        </w:rPr>
+        <w:t>eferred Rendering</w:t>
+      </w:r>
+      <w:r>
+        <w:rPr>
+          <w:rFonts w:ascii="나눔스퀘어라운드 Light" w:eastAsia="나눔스퀘어라운드 Light" w:hAnsi="나눔스퀘어라운드 Light" w:hint="eastAsia"/>
+        </w:rPr>
+        <w:t>은 색상,</w:t>
+      </w:r>
+      <w:r>
+        <w:rPr>
+          <w:rFonts w:ascii="나눔스퀘어라운드 Light" w:eastAsia="나눔스퀘어라운드 Light" w:hAnsi="나눔스퀘어라운드 Light"/>
+        </w:rPr>
+        <w:t xml:space="preserve"> </w:t>
+      </w:r>
+      <w:r>
+        <w:rPr>
+          <w:rFonts w:ascii="나눔스퀘어라운드 Light" w:eastAsia="나눔스퀘어라운드 Light" w:hAnsi="나눔스퀘어라운드 Light" w:hint="eastAsia"/>
+        </w:rPr>
+        <w:t>깊이,</w:t>
+      </w:r>
+      <w:r>
+        <w:rPr>
+          <w:rFonts w:ascii="나눔스퀘어라운드 Light" w:eastAsia="나눔스퀘어라운드 Light" w:hAnsi="나눔스퀘어라운드 Light"/>
+        </w:rPr>
+        <w:t xml:space="preserve"> </w:t>
+      </w:r>
+      <w:r>
+        <w:rPr>
+          <w:rFonts w:ascii="나눔스퀘어라운드 Light" w:eastAsia="나눔스퀘어라운드 Light" w:hAnsi="나눔스퀘어라운드 Light" w:hint="eastAsia"/>
+        </w:rPr>
+        <w:t>법선 등의 데이터를 각각 다른 버퍼에 저장하여 사용하고 외곽선은 스텐실 값을 버퍼에 저장해야 하기 때문에 그것을 T</w:t>
+      </w:r>
+      <w:r>
+        <w:rPr>
+          <w:rFonts w:ascii="나눔스퀘어라운드 Light" w:eastAsia="나눔스퀘어라운드 Light" w:hAnsi="나눔스퀘어라운드 Light"/>
+        </w:rPr>
+        <w:t>exture</w:t>
+      </w:r>
+      <w:r>
+        <w:rPr>
+          <w:rFonts w:ascii="나눔스퀘어라운드 Light" w:eastAsia="나눔스퀘어라운드 Light" w:hAnsi="나눔스퀘어라운드 Light" w:hint="eastAsia"/>
+        </w:rPr>
+        <w:t>로 저장하는 방법을 알아내려면 추가적으로 공부를 해야 한다.</w:t>
+      </w:r>
+    </w:p>
+    <w:p>
+      <w:pPr>
+        <w:ind w:left="182" w:hangingChars="100" w:hanging="182"/>
+        <w:rPr>
+          <w:rFonts w:ascii="나눔스퀘어라운드 Light" w:eastAsia="나눔스퀘어라운드 Light" w:hAnsi="나눔스퀘어라운드 Light" w:hint="eastAsia"/>
+        </w:rPr>
+      </w:pPr>
+      <w:r>
+        <w:rPr>
+          <w:rFonts w:ascii="나눔스퀘어라운드 Light" w:eastAsia="나눔스퀘어라운드 Light" w:hAnsi="나눔스퀘어라운드 Light" w:hint="eastAsia"/>
+        </w:rPr>
+        <w:t>그래서 3</w:t>
+      </w:r>
+      <w:r>
+        <w:rPr>
+          <w:rFonts w:ascii="나눔스퀘어라운드 Light" w:eastAsia="나눔스퀘어라운드 Light" w:hAnsi="나눔스퀘어라운드 Light"/>
+        </w:rPr>
+        <w:t xml:space="preserve">D </w:t>
+      </w:r>
+      <w:r>
+        <w:rPr>
+          <w:rFonts w:ascii="나눔스퀘어라운드 Light" w:eastAsia="나눔스퀘어라운드 Light" w:hAnsi="나눔스퀘어라운드 Light" w:hint="eastAsia"/>
+        </w:rPr>
+        <w:t>게임 프로그래밍</w:t>
+      </w:r>
+      <w:r>
+        <w:rPr>
+          <w:rFonts w:ascii="나눔스퀘어라운드 Light" w:eastAsia="나눔스퀘어라운드 Light" w:hAnsi="나눔스퀘어라운드 Light"/>
+        </w:rPr>
+        <w:t xml:space="preserve">2 </w:t>
+      </w:r>
+      <w:r>
+        <w:rPr>
+          <w:rFonts w:ascii="나눔스퀘어라운드 Light" w:eastAsia="나눔스퀘어라운드 Light" w:hAnsi="나눔스퀘어라운드 Light" w:hint="eastAsia"/>
+        </w:rPr>
+        <w:t>M</w:t>
+      </w:r>
+      <w:r>
+        <w:rPr>
+          <w:rFonts w:ascii="나눔스퀘어라운드 Light" w:eastAsia="나눔스퀘어라운드 Light" w:hAnsi="나눔스퀘어라운드 Light"/>
+        </w:rPr>
+        <w:t xml:space="preserve">ultiple Render Target </w:t>
+      </w:r>
+      <w:r>
+        <w:rPr>
+          <w:rFonts w:ascii="나눔스퀘어라운드 Light" w:eastAsia="나눔스퀘어라운드 Light" w:hAnsi="나눔스퀘어라운드 Light" w:hint="eastAsia"/>
+        </w:rPr>
+        <w:t xml:space="preserve">예제를 보며 </w:t>
+      </w:r>
+      <w:r>
+        <w:rPr>
+          <w:rFonts w:ascii="나눔스퀘어라운드 Light" w:eastAsia="나눔스퀘어라운드 Light" w:hAnsi="나눔스퀘어라운드 Light"/>
+        </w:rPr>
+        <w:t>Texture</w:t>
+      </w:r>
+      <w:r>
+        <w:rPr>
+          <w:rFonts w:ascii="나눔스퀘어라운드 Light" w:eastAsia="나눔스퀘어라운드 Light" w:hAnsi="나눔스퀘어라운드 Light" w:hint="eastAsia"/>
+        </w:rPr>
+        <w:t>와 외곽선에 대해</w:t>
+      </w:r>
+      <w:r>
+        <w:rPr>
+          <w:rFonts w:ascii="나눔스퀘어라운드 Light" w:eastAsia="나눔스퀘어라운드 Light" w:hAnsi="나눔스퀘어라운드 Light"/>
+        </w:rPr>
+        <w:t xml:space="preserve"> </w:t>
+      </w:r>
+      <w:r>
+        <w:rPr>
+          <w:rFonts w:ascii="나눔스퀘어라운드 Light" w:eastAsia="나눔스퀘어라운드 Light" w:hAnsi="나눔스퀘어라운드 Light" w:hint="eastAsia"/>
+        </w:rPr>
+        <w:t>익혀야 한다.</w:t>
       </w:r>
     </w:p>
     <w:sectPr>
